--- a/可行性分析报告/SE2021-G005-可行性分析(研究)报告(FAR)0.1.docx
+++ b/可行性分析报告/SE2021-G005-可行性分析(研究)报告(FAR)0.1.docx
@@ -2620,13 +2620,13 @@
       <w:pPr>
         <w:pStyle w:val="2"/>
       </w:pPr>
-      <w:bookmarkStart w:id="1" w:name="_Toc235938395"/>
-      <w:bookmarkStart w:id="2" w:name="_Toc55464868"/>
-      <w:bookmarkStart w:id="3" w:name="_Toc55466981"/>
-      <w:bookmarkStart w:id="4" w:name="_Toc235842270"/>
-      <w:bookmarkStart w:id="5" w:name="_Toc235842518"/>
-      <w:bookmarkStart w:id="6" w:name="_Toc55416756"/>
-      <w:bookmarkStart w:id="7" w:name="_Toc235938030"/>
+      <w:bookmarkStart w:id="1" w:name="_Toc55466981"/>
+      <w:bookmarkStart w:id="2" w:name="_Toc235842518"/>
+      <w:bookmarkStart w:id="3" w:name="_Toc235938395"/>
+      <w:bookmarkStart w:id="4" w:name="_Toc55464868"/>
+      <w:bookmarkStart w:id="5" w:name="_Toc235842270"/>
+      <w:bookmarkStart w:id="6" w:name="_Toc235938030"/>
+      <w:bookmarkStart w:id="7" w:name="_Toc55416756"/>
       <w:bookmarkStart w:id="8" w:name="_Toc1452"/>
       <w:r>
         <w:rPr>
@@ -2647,14 +2647,14 @@
       <w:pPr>
         <w:pStyle w:val="3"/>
       </w:pPr>
-      <w:bookmarkStart w:id="9" w:name="_Toc235938396"/>
-      <w:bookmarkStart w:id="10" w:name="_Toc235938031"/>
-      <w:bookmarkStart w:id="11" w:name="_Toc55466982"/>
-      <w:bookmarkStart w:id="12" w:name="_Toc55416757"/>
-      <w:bookmarkStart w:id="13" w:name="_Toc235842271"/>
-      <w:bookmarkStart w:id="14" w:name="_Toc235842519"/>
-      <w:bookmarkStart w:id="15" w:name="_Toc55464869"/>
-      <w:bookmarkStart w:id="16" w:name="_Toc18570"/>
+      <w:bookmarkStart w:id="9" w:name="_Toc18570"/>
+      <w:bookmarkStart w:id="10" w:name="_Toc235938396"/>
+      <w:bookmarkStart w:id="11" w:name="_Toc55416757"/>
+      <w:bookmarkStart w:id="12" w:name="_Toc55466982"/>
+      <w:bookmarkStart w:id="13" w:name="_Toc55464869"/>
+      <w:bookmarkStart w:id="14" w:name="_Toc235842271"/>
+      <w:bookmarkStart w:id="15" w:name="_Toc235842519"/>
+      <w:bookmarkStart w:id="16" w:name="_Toc235938031"/>
       <w:r>
         <w:rPr>
           <w:rFonts w:hint="eastAsia"/>
@@ -2732,13 +2732,13 @@
               <w:spacing w:line="25" w:lineRule="atLeast"/>
               <w:jc w:val="left"/>
             </w:pPr>
-            <w:bookmarkStart w:id="17" w:name="_Toc235938397"/>
-            <w:bookmarkStart w:id="18" w:name="_Toc55464870"/>
+            <w:bookmarkStart w:id="17" w:name="_Toc55464870"/>
+            <w:bookmarkStart w:id="18" w:name="_Toc55466983"/>
             <w:bookmarkStart w:id="19" w:name="_Toc55416758"/>
             <w:bookmarkStart w:id="20" w:name="_Toc235842272"/>
-            <w:bookmarkStart w:id="21" w:name="_Toc55466983"/>
-            <w:bookmarkStart w:id="22" w:name="_Toc235842520"/>
-            <w:bookmarkStart w:id="23" w:name="_Toc235938032"/>
+            <w:bookmarkStart w:id="21" w:name="_Toc235842520"/>
+            <w:bookmarkStart w:id="22" w:name="_Toc235938032"/>
+            <w:bookmarkStart w:id="23" w:name="_Toc235938397"/>
             <w:r>
               <w:rPr>
                 <w:rFonts w:hint="eastAsia"/>
@@ -3185,16 +3185,7 @@
           <w:rFonts w:hint="eastAsia" w:ascii="宋体" w:hAnsi="宋体"/>
           <w:sz w:val="24"/>
         </w:rPr>
-        <w:t>在微信朋友圈、云朵朵论坛上时常能看到学生们自发的保护校园流浪动物的活</w:t>
-      </w:r>
-      <w:bookmarkStart w:id="187" w:name="_GoBack"/>
-      <w:bookmarkEnd w:id="187"/>
-      <w:r>
-        <w:rPr>
-          <w:rFonts w:hint="eastAsia" w:ascii="宋体" w:hAnsi="宋体"/>
-          <w:sz w:val="24"/>
-        </w:rPr>
-        <w:t>动，但是并没有一个很好地平台让他们去发布相关信息。</w:t>
+        <w:t>在微信朋友圈、云朵朵论坛上时常能看到学生们自发的保护校园流浪动物的活动，但是并没有一个很好地平台让他们去发布相关信息。</w:t>
       </w:r>
     </w:p>
     <w:p>
@@ -3227,12 +3218,12 @@
         <w:pStyle w:val="3"/>
       </w:pPr>
       <w:bookmarkStart w:id="25" w:name="_Toc235938033"/>
-      <w:bookmarkStart w:id="26" w:name="_Toc235842521"/>
-      <w:bookmarkStart w:id="27" w:name="_Toc235938398"/>
-      <w:bookmarkStart w:id="28" w:name="_Toc55416759"/>
-      <w:bookmarkStart w:id="29" w:name="_Toc55466984"/>
-      <w:bookmarkStart w:id="30" w:name="_Toc55464871"/>
-      <w:bookmarkStart w:id="31" w:name="_Toc235842273"/>
+      <w:bookmarkStart w:id="26" w:name="_Toc55464871"/>
+      <w:bookmarkStart w:id="27" w:name="_Toc55466984"/>
+      <w:bookmarkStart w:id="28" w:name="_Toc235842521"/>
+      <w:bookmarkStart w:id="29" w:name="_Toc235842273"/>
+      <w:bookmarkStart w:id="30" w:name="_Toc235938398"/>
+      <w:bookmarkStart w:id="31" w:name="_Toc55416759"/>
       <w:bookmarkStart w:id="32" w:name="_Toc25650"/>
       <w:r>
         <w:rPr>
@@ -3606,13 +3597,13 @@
                 <w:sz w:val="24"/>
               </w:rPr>
             </w:pPr>
-            <w:bookmarkStart w:id="33" w:name="_Toc55464872"/>
-            <w:bookmarkStart w:id="34" w:name="_Toc55416760"/>
-            <w:bookmarkStart w:id="35" w:name="_Toc55466985"/>
-            <w:bookmarkStart w:id="36" w:name="_Toc235842274"/>
-            <w:bookmarkStart w:id="37" w:name="_Toc235938034"/>
-            <w:bookmarkStart w:id="38" w:name="_Toc235842522"/>
-            <w:bookmarkStart w:id="39" w:name="_Toc235938399"/>
+            <w:bookmarkStart w:id="33" w:name="_Toc235842522"/>
+            <w:bookmarkStart w:id="34" w:name="_Toc55464872"/>
+            <w:bookmarkStart w:id="35" w:name="_Toc235938399"/>
+            <w:bookmarkStart w:id="36" w:name="_Toc55466985"/>
+            <w:bookmarkStart w:id="37" w:name="_Toc235842274"/>
+            <w:bookmarkStart w:id="38" w:name="_Toc55416760"/>
+            <w:bookmarkStart w:id="39" w:name="_Toc235938034"/>
             <w:r>
               <w:rPr>
                 <w:rFonts w:hint="eastAsia" w:ascii="宋体" w:hAnsi="宋体" w:eastAsia="宋体" w:cs="Times New Roman"/>
@@ -4330,9 +4321,9 @@
       <w:pPr>
         <w:pStyle w:val="3"/>
       </w:pPr>
-      <w:bookmarkStart w:id="41" w:name="_Toc235851499"/>
-      <w:bookmarkStart w:id="42" w:name="_Toc56674149"/>
-      <w:bookmarkStart w:id="43" w:name="_Toc17483"/>
+      <w:bookmarkStart w:id="41" w:name="_Toc17483"/>
+      <w:bookmarkStart w:id="42" w:name="_Toc235851499"/>
+      <w:bookmarkStart w:id="43" w:name="_Toc56674149"/>
       <w:r>
         <w:rPr>
           <w:rFonts w:hint="eastAsia"/>
@@ -4539,8 +4530,8 @@
           <w:rFonts w:ascii="宋体" w:hAnsi="宋体" w:eastAsia="宋体"/>
         </w:rPr>
       </w:pPr>
-      <w:bookmarkStart w:id="44" w:name="_Toc31834"/>
-      <w:bookmarkStart w:id="45" w:name="_Toc20913"/>
+      <w:bookmarkStart w:id="44" w:name="_Toc20913"/>
+      <w:bookmarkStart w:id="45" w:name="_Toc31834"/>
       <w:r>
         <w:rPr>
           <w:rFonts w:hint="eastAsia" w:ascii="宋体" w:hAnsi="宋体" w:eastAsia="宋体"/>
@@ -4582,14 +4573,58 @@
           <w:rFonts w:ascii="宋体" w:hAnsi="宋体"/>
           <w:sz w:val="24"/>
         </w:rPr>
-        <w:t>云朵朵小程序</w:t>
-      </w:r>
-      <w:r>
-        <w:rPr>
-          <w:rFonts w:hint="eastAsia" w:ascii="宋体" w:hAnsi="宋体"/>
-          <w:sz w:val="24"/>
-        </w:rPr>
-        <w:t>设计</w:t>
+        <w:t>Bilibili黑马程序员微信小程序开发前端教程_零基础玩转微信小程序</w:t>
+      </w:r>
+      <w:r>
+        <w:rPr>
+          <w:rFonts w:hint="eastAsia" w:ascii="宋体" w:hAnsi="宋体"/>
+          <w:sz w:val="24"/>
+        </w:rPr>
+        <w:tab/>
+      </w:r>
+      <w:r>
+        <w:fldChar w:fldCharType="begin"/>
+      </w:r>
+      <w:r>
+        <w:instrText xml:space="preserve"> HYPERLINK "https://www.bilibili.com/video/BV1nE41117BQ?from=search&amp;seid=1788396053953166245" </w:instrText>
+      </w:r>
+      <w:r>
+        <w:fldChar w:fldCharType="separate"/>
+      </w:r>
+      <w:r>
+        <w:rPr>
+          <w:rFonts w:ascii="宋体" w:hAnsi="宋体"/>
+          <w:sz w:val="24"/>
+        </w:rPr>
+        <w:t>https://www.bilibili.com/video/BV1nE41117BQ?from=search&amp;seid=1788396053953166245</w:t>
+      </w:r>
+      <w:r>
+        <w:rPr>
+          <w:rFonts w:ascii="宋体" w:hAnsi="宋体"/>
+          <w:sz w:val="24"/>
+        </w:rPr>
+        <w:fldChar w:fldCharType="end"/>
+      </w:r>
+      <w:r>
+        <w:rPr>
+          <w:rFonts w:hint="eastAsia" w:ascii="宋体" w:hAnsi="宋体"/>
+          <w:sz w:val="24"/>
+        </w:rPr>
+        <w:tab/>
+      </w:r>
+      <w:r>
+        <w:rPr>
+          <w:rFonts w:ascii="宋体" w:hAnsi="宋体"/>
+          <w:sz w:val="24"/>
+        </w:rPr>
+        <w:t>6&amp;</w:t>
+      </w:r>
+      <w:r>
+        <w:rPr>
+          <w:rFonts w:hint="eastAsia" w:ascii="宋体" w:hAnsi="宋体"/>
+          <w:sz w:val="24"/>
+        </w:rPr>
+        <w:t>spm_id_from=333.337.0.0  【2021.9.15版】</w:t>
       </w:r>
     </w:p>
     <w:p>
@@ -4602,44 +4637,38 @@
       </w:pPr>
       <w:r>
         <w:rPr>
-          <w:rFonts w:hint="eastAsia" w:ascii="宋体" w:hAnsi="宋体"/>
-          <w:sz w:val="24"/>
-        </w:rPr>
-        <w:t>2.</w:t>
-      </w:r>
-      <w:r>
-        <w:rPr>
-          <w:rFonts w:ascii="宋体" w:hAnsi="宋体"/>
-          <w:sz w:val="24"/>
-        </w:rPr>
-        <w:t>Bilibili黑马程序员微信小程序开发前端教程_零基础玩转微信小程序</w:t>
-      </w:r>
-      <w:r>
-        <w:rPr>
-          <w:rFonts w:hint="eastAsia" w:ascii="宋体" w:hAnsi="宋体"/>
-          <w:sz w:val="24"/>
-        </w:rPr>
-        <w:tab/>
+          <w:rFonts w:hint="default" w:ascii="宋体" w:hAnsi="宋体"/>
+          <w:sz w:val="24"/>
+          <w:lang w:val="en-GB"/>
+        </w:rPr>
+        <w:t>2</w:t>
+      </w:r>
+      <w:r>
+        <w:rPr>
+          <w:rFonts w:hint="eastAsia" w:ascii="宋体" w:hAnsi="宋体"/>
+          <w:sz w:val="24"/>
+        </w:rPr>
+        <w:t>.</w:t>
       </w:r>
       <w:r>
         <w:fldChar w:fldCharType="begin"/>
       </w:r>
       <w:r>
-        <w:instrText xml:space="preserve"> HYPERLINK "https://www.bilibili.com/video/BV1nE41117BQ?from=search&amp;seid=1788396053953166245" </w:instrText>
+        <w:instrText xml:space="preserve"> HYPERLINK "https://www.cnblogs.com/zpfbuaa/p/6974035.html" </w:instrText>
       </w:r>
       <w:r>
         <w:fldChar w:fldCharType="separate"/>
       </w:r>
       <w:r>
         <w:rPr>
-          <w:rFonts w:ascii="宋体" w:hAnsi="宋体"/>
-          <w:sz w:val="24"/>
-        </w:rPr>
-        <w:t>https://www.bilibili.com/video/BV1nE41117BQ?from=search&amp;seid=1788396053953166245</w:t>
-      </w:r>
-      <w:r>
-        <w:rPr>
-          <w:rFonts w:ascii="宋体" w:hAnsi="宋体"/>
+          <w:rFonts w:hint="eastAsia" w:ascii="宋体" w:hAnsi="宋体"/>
+          <w:sz w:val="24"/>
+        </w:rPr>
+        <w:t>软件工程过程 第4章 瀑布模型应用实例 - 伊甸一点 - 博客园 (cnblogs.com)</w:t>
+      </w:r>
+      <w:r>
+        <w:rPr>
+          <w:rFonts w:hint="eastAsia" w:ascii="宋体" w:hAnsi="宋体"/>
           <w:sz w:val="24"/>
         </w:rPr>
         <w:fldChar w:fldCharType="end"/>
@@ -4649,74 +4678,118 @@
           <w:rFonts w:hint="eastAsia" w:ascii="宋体" w:hAnsi="宋体"/>
           <w:sz w:val="24"/>
         </w:rPr>
-        <w:tab/>
-      </w:r>
-      <w:r>
-        <w:rPr>
-          <w:rFonts w:ascii="宋体" w:hAnsi="宋体"/>
-          <w:sz w:val="24"/>
-        </w:rPr>
-        <w:t>6&amp;</w:t>
-      </w:r>
-      <w:r>
-        <w:rPr>
-          <w:rFonts w:hint="eastAsia" w:ascii="宋体" w:hAnsi="宋体"/>
-          <w:sz w:val="24"/>
-        </w:rPr>
-        <w:t>spm_id_from=333.337.0.0  【2021.9.15版】</w:t>
+        <w:t>【2021.9.30版】</w:t>
       </w:r>
     </w:p>
     <w:p>
       <w:pPr>
         <w:ind w:firstLine="420"/>
         <w:rPr>
-          <w:rFonts w:ascii="宋体" w:hAnsi="宋体"/>
-          <w:sz w:val="24"/>
-        </w:rPr>
-      </w:pPr>
-      <w:r>
-        <w:rPr>
-          <w:rFonts w:ascii="宋体" w:hAnsi="宋体"/>
-          <w:sz w:val="24"/>
+          <w:rFonts w:hint="eastAsia" w:ascii="宋体" w:hAnsi="宋体"/>
+          <w:sz w:val="24"/>
+        </w:rPr>
+      </w:pPr>
+      <w:r>
+        <w:rPr>
+          <w:rFonts w:hint="default" w:ascii="宋体" w:hAnsi="宋体"/>
+          <w:sz w:val="24"/>
+          <w:lang w:val="en-GB"/>
         </w:rPr>
         <w:t>3</w:t>
       </w:r>
       <w:r>
         <w:rPr>
-          <w:rFonts w:hint="eastAsia" w:ascii="宋体" w:hAnsi="宋体"/>
+          <w:rFonts w:ascii="宋体" w:hAnsi="宋体"/>
           <w:sz w:val="24"/>
         </w:rPr>
         <w:t>.</w:t>
       </w:r>
       <w:r>
-        <w:fldChar w:fldCharType="begin"/>
-      </w:r>
-      <w:r>
-        <w:instrText xml:space="preserve"> HYPERLINK "https://www.cnblogs.com/zpfbuaa/p/6974035.html" </w:instrText>
-      </w:r>
-      <w:r>
-        <w:fldChar w:fldCharType="separate"/>
-      </w:r>
-      <w:r>
-        <w:rPr>
-          <w:rFonts w:hint="eastAsia" w:ascii="宋体" w:hAnsi="宋体"/>
-          <w:sz w:val="24"/>
-        </w:rPr>
-        <w:t>软件工程过程 第4章 瀑布模型应用实例 - 伊甸一点 - 博客园 (cnblogs.com)</w:t>
-      </w:r>
-      <w:r>
-        <w:rPr>
-          <w:rFonts w:hint="eastAsia" w:ascii="宋体" w:hAnsi="宋体"/>
-          <w:sz w:val="24"/>
-        </w:rPr>
-        <w:fldChar w:fldCharType="end"/>
-      </w:r>
-      <w:r>
-        <w:rPr>
-          <w:rFonts w:hint="eastAsia" w:ascii="宋体" w:hAnsi="宋体"/>
-          <w:sz w:val="24"/>
-        </w:rPr>
-        <w:t>【2021.9.30版】</w:t>
+        <w:rPr>
+          <w:rFonts w:hint="eastAsia" w:ascii="宋体" w:hAnsi="宋体"/>
+          <w:sz w:val="24"/>
+        </w:rPr>
+        <w:t>《软件工程导论》（第六版）——可行性分析</w:t>
+      </w:r>
+    </w:p>
+    <w:p>
+      <w:pPr>
+        <w:ind w:firstLine="420" w:firstLineChars="0"/>
+        <w:rPr>
+          <w:rFonts w:ascii="宋体" w:hAnsi="宋体"/>
+          <w:sz w:val="24"/>
+        </w:rPr>
+      </w:pPr>
+      <w:r>
+        <w:rPr>
+          <w:rFonts w:hint="default" w:ascii="宋体" w:hAnsi="宋体"/>
+          <w:sz w:val="24"/>
+          <w:lang w:val="en-GB"/>
+        </w:rPr>
+        <w:t>4</w:t>
+      </w:r>
+      <w:r>
+        <w:rPr>
+          <w:rFonts w:ascii="宋体" w:hAnsi="宋体"/>
+          <w:sz w:val="24"/>
+        </w:rPr>
+        <w:t>.</w:t>
+      </w:r>
+      <w:r>
+        <w:rPr>
+          <w:rFonts w:hint="eastAsia" w:ascii="宋体" w:hAnsi="宋体"/>
+          <w:sz w:val="24"/>
+        </w:rPr>
+        <w:t>人社通（</w:t>
+      </w:r>
+      <w:r>
+        <w:rPr>
+          <w:rFonts w:ascii="宋体" w:hAnsi="宋体"/>
+          <w:sz w:val="24"/>
+        </w:rPr>
+        <w:t>https://m12333.cn/policy/wmbk.html）</w:t>
+      </w:r>
+      <w:r>
+        <w:rPr>
+          <w:rFonts w:hint="eastAsia" w:ascii="宋体" w:hAnsi="宋体"/>
+          <w:sz w:val="24"/>
+        </w:rPr>
+        <w:t>【2</w:t>
+      </w:r>
+      <w:r>
+        <w:rPr>
+          <w:rFonts w:ascii="宋体" w:hAnsi="宋体"/>
+          <w:sz w:val="24"/>
+        </w:rPr>
+        <w:t>021.10.13</w:t>
+      </w:r>
+      <w:r>
+        <w:rPr>
+          <w:rFonts w:hint="eastAsia" w:ascii="宋体" w:hAnsi="宋体"/>
+          <w:sz w:val="24"/>
+        </w:rPr>
+        <w:t>】</w:t>
+      </w:r>
+      <w:r>
+        <w:rPr>
+          <w:rFonts w:ascii="宋体" w:hAnsi="宋体"/>
+          <w:sz w:val="24"/>
+        </w:rPr>
+        <w:t>查到资料显示从事软件方向工作，非私营年平均收入235430元，私营年平均收入103478元。</w:t>
+      </w:r>
+      <w:r>
+        <w:rPr>
+          <w:rFonts w:hint="eastAsia" w:ascii="宋体" w:hAnsi="宋体"/>
+          <w:sz w:val="24"/>
+        </w:rPr>
+        <w:t>现根据每月平均工作</w:t>
+      </w:r>
+      <w:r>
+        <w:rPr>
+          <w:rFonts w:ascii="宋体" w:hAnsi="宋体"/>
+          <w:sz w:val="24"/>
+        </w:rPr>
+        <w:t>21.75天，每天八小时算得，非私营平均时薪112.75，私营平均时薪49.56元</w:t>
       </w:r>
     </w:p>
     <w:p>
@@ -4727,127 +4800,18 @@
           <w:sz w:val="24"/>
         </w:rPr>
       </w:pPr>
-      <w:r>
-        <w:rPr>
-          <w:rFonts w:ascii="宋体" w:hAnsi="宋体"/>
-          <w:sz w:val="24"/>
-        </w:rPr>
-        <w:t>4.</w:t>
-      </w:r>
-      <w:r>
-        <w:rPr>
-          <w:rFonts w:hint="eastAsia" w:ascii="宋体" w:hAnsi="宋体"/>
-          <w:sz w:val="24"/>
-        </w:rPr>
-        <w:t>《软件工程导论》（第六版）——可行性分析</w:t>
-      </w:r>
-    </w:p>
-    <w:p>
-      <w:pPr>
-        <w:rPr>
-          <w:rFonts w:ascii="宋体" w:hAnsi="宋体"/>
-          <w:sz w:val="24"/>
-        </w:rPr>
-      </w:pPr>
-      <w:r>
-        <w:rPr>
-          <w:rFonts w:hint="eastAsia" w:ascii="宋体" w:hAnsi="宋体"/>
-          <w:sz w:val="24"/>
-        </w:rPr>
-        <w:t>5</w:t>
-      </w:r>
-      <w:r>
-        <w:rPr>
-          <w:rFonts w:ascii="宋体" w:hAnsi="宋体"/>
-          <w:sz w:val="24"/>
-        </w:rPr>
-        <w:t>.</w:t>
-      </w:r>
-      <w:r>
-        <w:rPr>
-          <w:rFonts w:hint="eastAsia" w:ascii="宋体" w:hAnsi="宋体"/>
-          <w:sz w:val="24"/>
-        </w:rPr>
-        <w:t>人社通（</w:t>
-      </w:r>
-      <w:r>
-        <w:rPr>
-          <w:rFonts w:ascii="宋体" w:hAnsi="宋体"/>
-          <w:sz w:val="24"/>
-        </w:rPr>
-        <w:t>https://m12333.cn/policy/wmbk.html）</w:t>
-      </w:r>
-      <w:r>
-        <w:rPr>
-          <w:rFonts w:hint="eastAsia" w:ascii="宋体" w:hAnsi="宋体"/>
-          <w:sz w:val="24"/>
-        </w:rPr>
-        <w:t>【2</w:t>
-      </w:r>
-      <w:r>
-        <w:rPr>
-          <w:rFonts w:ascii="宋体" w:hAnsi="宋体"/>
-          <w:sz w:val="24"/>
-        </w:rPr>
-        <w:t>021.10.13</w:t>
-      </w:r>
-      <w:r>
-        <w:rPr>
-          <w:rFonts w:hint="eastAsia" w:ascii="宋体" w:hAnsi="宋体"/>
-          <w:sz w:val="24"/>
-        </w:rPr>
-        <w:t>】</w:t>
-      </w:r>
-      <w:r>
-        <w:rPr>
-          <w:rFonts w:ascii="宋体" w:hAnsi="宋体"/>
-          <w:sz w:val="24"/>
-        </w:rPr>
-        <w:t>查到资料显示从事软件方向工作，非私营年平均收入235430元，私营年平均收入103478元。</w:t>
-      </w:r>
-    </w:p>
-    <w:p>
-      <w:pPr>
-        <w:rPr>
-          <w:rFonts w:ascii="宋体" w:hAnsi="宋体"/>
-          <w:sz w:val="24"/>
-        </w:rPr>
-      </w:pPr>
-      <w:r>
-        <w:rPr>
-          <w:rFonts w:hint="eastAsia" w:ascii="宋体" w:hAnsi="宋体"/>
-          <w:sz w:val="24"/>
-        </w:rPr>
-        <w:t>现根据每月平均工作</w:t>
-      </w:r>
-      <w:r>
-        <w:rPr>
-          <w:rFonts w:ascii="宋体" w:hAnsi="宋体"/>
-          <w:sz w:val="24"/>
-        </w:rPr>
-        <w:t>21.75天，每天八小时算得，非私营平均时薪112.75，私营平均时薪49.56元</w:t>
-      </w:r>
-    </w:p>
-    <w:p>
-      <w:pPr>
-        <w:ind w:firstLine="420"/>
-        <w:rPr>
-          <w:rFonts w:hint="eastAsia" w:ascii="宋体" w:hAnsi="宋体"/>
-          <w:sz w:val="24"/>
-        </w:rPr>
-      </w:pPr>
     </w:p>
     <w:p>
       <w:pPr>
         <w:pStyle w:val="2"/>
       </w:pPr>
-      <w:bookmarkStart w:id="46" w:name="_Toc235842523"/>
+      <w:bookmarkStart w:id="46" w:name="_Toc235938035"/>
       <w:bookmarkStart w:id="47" w:name="_Toc235842275"/>
       <w:bookmarkStart w:id="48" w:name="_Toc235938400"/>
-      <w:bookmarkStart w:id="49" w:name="_Toc235938035"/>
+      <w:bookmarkStart w:id="49" w:name="_Toc235842523"/>
       <w:bookmarkStart w:id="50" w:name="_Toc55466986"/>
-      <w:bookmarkStart w:id="51" w:name="_Toc55464873"/>
-      <w:bookmarkStart w:id="52" w:name="_Toc55416761"/>
+      <w:bookmarkStart w:id="51" w:name="_Toc55416761"/>
+      <w:bookmarkStart w:id="52" w:name="_Toc55464873"/>
       <w:bookmarkStart w:id="53" w:name="_Toc30322"/>
       <w:r>
         <w:rPr>
@@ -4878,8 +4842,8 @@
         </w:rPr>
       </w:pPr>
       <w:bookmarkStart w:id="54" w:name="_Hlk62062899"/>
-      <w:bookmarkStart w:id="55" w:name="_Toc235842524"/>
-      <w:bookmarkStart w:id="56" w:name="_Toc235842276"/>
+      <w:bookmarkStart w:id="55" w:name="_Toc235842276"/>
+      <w:bookmarkStart w:id="56" w:name="_Toc235842524"/>
       <w:r>
         <w:rPr>
           <w:rFonts w:ascii="宋体" w:hAnsi="宋体"/>
@@ -4919,8 +4883,8 @@
       <w:bookmarkStart w:id="57" w:name="_Toc235938401"/>
       <w:bookmarkStart w:id="58" w:name="_Toc55466987"/>
       <w:bookmarkStart w:id="59" w:name="_Toc235938036"/>
-      <w:bookmarkStart w:id="60" w:name="_Toc55416762"/>
-      <w:bookmarkStart w:id="61" w:name="_Toc55464874"/>
+      <w:bookmarkStart w:id="60" w:name="_Toc55464874"/>
+      <w:bookmarkStart w:id="61" w:name="_Toc55416762"/>
       <w:r>
         <w:rPr>
           <w:rFonts w:ascii="宋体" w:hAnsi="宋体"/>
@@ -5143,8 +5107,8 @@
         </w:rPr>
       </w:pPr>
       <w:bookmarkStart w:id="63" w:name="_Toc235842525"/>
-      <w:bookmarkStart w:id="64" w:name="_Toc235938402"/>
-      <w:bookmarkStart w:id="65" w:name="_Toc235842277"/>
+      <w:bookmarkStart w:id="64" w:name="_Toc235842277"/>
+      <w:bookmarkStart w:id="65" w:name="_Toc235938402"/>
       <w:bookmarkStart w:id="66" w:name="_Toc55464875"/>
       <w:bookmarkStart w:id="67" w:name="_Toc55416763"/>
       <w:bookmarkStart w:id="68" w:name="_Toc55466988"/>
@@ -5164,13 +5128,13 @@
       <w:bookmarkEnd w:id="68"/>
       <w:bookmarkEnd w:id="69"/>
       <w:bookmarkEnd w:id="70"/>
-      <w:bookmarkStart w:id="71" w:name="_Toc55416764"/>
-      <w:bookmarkStart w:id="72" w:name="_Toc235938038"/>
-      <w:bookmarkStart w:id="73" w:name="_Toc235842278"/>
-      <w:bookmarkStart w:id="74" w:name="_Toc55464876"/>
-      <w:bookmarkStart w:id="75" w:name="_Toc235842526"/>
-      <w:bookmarkStart w:id="76" w:name="_Toc55466989"/>
-      <w:bookmarkStart w:id="77" w:name="_Toc235938403"/>
+      <w:bookmarkStart w:id="71" w:name="_Toc235938038"/>
+      <w:bookmarkStart w:id="72" w:name="_Toc235842278"/>
+      <w:bookmarkStart w:id="73" w:name="_Toc55416764"/>
+      <w:bookmarkStart w:id="74" w:name="_Toc235938403"/>
+      <w:bookmarkStart w:id="75" w:name="_Toc55464876"/>
+      <w:bookmarkStart w:id="76" w:name="_Toc235842526"/>
+      <w:bookmarkStart w:id="77" w:name="_Toc55466989"/>
       <w:r>
         <w:rPr>
           <w:rFonts w:hint="eastAsia"/>
@@ -5234,13 +5198,13 @@
       <w:pPr>
         <w:pStyle w:val="3"/>
       </w:pPr>
-      <w:bookmarkStart w:id="79" w:name="_Toc235938039"/>
-      <w:bookmarkStart w:id="80" w:name="_Toc55466990"/>
-      <w:bookmarkStart w:id="81" w:name="_Toc55416765"/>
-      <w:bookmarkStart w:id="82" w:name="_Toc235842279"/>
+      <w:bookmarkStart w:id="79" w:name="_Toc55416765"/>
+      <w:bookmarkStart w:id="80" w:name="_Toc235842279"/>
+      <w:bookmarkStart w:id="81" w:name="_Toc55464877"/>
+      <w:bookmarkStart w:id="82" w:name="_Toc235842527"/>
       <w:bookmarkStart w:id="83" w:name="_Toc235938404"/>
-      <w:bookmarkStart w:id="84" w:name="_Toc55464877"/>
-      <w:bookmarkStart w:id="85" w:name="_Toc235842527"/>
+      <w:bookmarkStart w:id="84" w:name="_Toc55466990"/>
+      <w:bookmarkStart w:id="85" w:name="_Toc235938039"/>
       <w:bookmarkStart w:id="86" w:name="_Toc8011"/>
       <w:r>
         <w:rPr>
@@ -6319,13 +6283,13 @@
       <w:pPr>
         <w:pStyle w:val="3"/>
       </w:pPr>
-      <w:bookmarkStart w:id="87" w:name="_Toc235938040"/>
-      <w:bookmarkStart w:id="88" w:name="_Toc235842528"/>
-      <w:bookmarkStart w:id="89" w:name="_Toc235938405"/>
-      <w:bookmarkStart w:id="90" w:name="_Toc55416766"/>
-      <w:bookmarkStart w:id="91" w:name="_Toc55466991"/>
-      <w:bookmarkStart w:id="92" w:name="_Toc235842280"/>
-      <w:bookmarkStart w:id="93" w:name="_Toc55464878"/>
+      <w:bookmarkStart w:id="87" w:name="_Toc235938405"/>
+      <w:bookmarkStart w:id="88" w:name="_Toc235842280"/>
+      <w:bookmarkStart w:id="89" w:name="_Toc55464878"/>
+      <w:bookmarkStart w:id="90" w:name="_Toc55466991"/>
+      <w:bookmarkStart w:id="91" w:name="_Toc55416766"/>
+      <w:bookmarkStart w:id="92" w:name="_Toc235842528"/>
+      <w:bookmarkStart w:id="93" w:name="_Toc235938040"/>
       <w:bookmarkStart w:id="94" w:name="_Toc19984"/>
       <w:r>
         <w:rPr>
@@ -8027,14 +7991,14 @@
       <w:pPr>
         <w:pStyle w:val="2"/>
       </w:pPr>
-      <w:bookmarkStart w:id="98" w:name="_Toc235938059"/>
-      <w:bookmarkStart w:id="99" w:name="_Toc55416785"/>
-      <w:bookmarkStart w:id="100" w:name="_Toc235842299"/>
-      <w:bookmarkStart w:id="101" w:name="_Toc55464897"/>
-      <w:bookmarkStart w:id="102" w:name="_Toc235842547"/>
-      <w:bookmarkStart w:id="103" w:name="_Toc235938424"/>
-      <w:bookmarkStart w:id="104" w:name="_Toc55467010"/>
-      <w:bookmarkStart w:id="105" w:name="_Toc8408"/>
+      <w:bookmarkStart w:id="98" w:name="_Toc55416785"/>
+      <w:bookmarkStart w:id="99" w:name="_Toc235938424"/>
+      <w:bookmarkStart w:id="100" w:name="_Toc55467010"/>
+      <w:bookmarkStart w:id="101" w:name="_Toc235842547"/>
+      <w:bookmarkStart w:id="102" w:name="_Toc55464897"/>
+      <w:bookmarkStart w:id="103" w:name="_Toc235842299"/>
+      <w:bookmarkStart w:id="104" w:name="_Toc8408"/>
+      <w:bookmarkStart w:id="105" w:name="_Toc235938059"/>
       <w:r>
         <w:rPr>
           <w:rFonts w:hint="eastAsia"/>
@@ -8063,14 +8027,14 @@
       <w:pPr>
         <w:pStyle w:val="3"/>
       </w:pPr>
-      <w:bookmarkStart w:id="106" w:name="_Toc235938060"/>
-      <w:bookmarkStart w:id="107" w:name="_Toc235842548"/>
-      <w:bookmarkStart w:id="108" w:name="_Toc55464898"/>
-      <w:bookmarkStart w:id="109" w:name="_Toc55416786"/>
-      <w:bookmarkStart w:id="110" w:name="_Toc55467011"/>
-      <w:bookmarkStart w:id="111" w:name="_Toc235938425"/>
-      <w:bookmarkStart w:id="112" w:name="_Toc235842300"/>
-      <w:bookmarkStart w:id="113" w:name="_Toc25400"/>
+      <w:bookmarkStart w:id="106" w:name="_Toc235842300"/>
+      <w:bookmarkStart w:id="107" w:name="_Toc235938060"/>
+      <w:bookmarkStart w:id="108" w:name="_Toc55467011"/>
+      <w:bookmarkStart w:id="109" w:name="_Toc235938425"/>
+      <w:bookmarkStart w:id="110" w:name="_Toc235842548"/>
+      <w:bookmarkStart w:id="111" w:name="_Toc55416786"/>
+      <w:bookmarkStart w:id="112" w:name="_Toc25400"/>
+      <w:bookmarkStart w:id="113" w:name="_Toc55464898"/>
       <w:r>
         <w:rPr>
           <w:rFonts w:hint="eastAsia"/>
@@ -8192,14 +8156,14 @@
       <w:pPr>
         <w:pStyle w:val="3"/>
       </w:pPr>
-      <w:bookmarkStart w:id="114" w:name="_Toc235938061"/>
-      <w:bookmarkStart w:id="115" w:name="_Toc235938426"/>
-      <w:bookmarkStart w:id="116" w:name="_Toc55467012"/>
-      <w:bookmarkStart w:id="117" w:name="_Toc55416787"/>
-      <w:bookmarkStart w:id="118" w:name="_Toc235842549"/>
-      <w:bookmarkStart w:id="119" w:name="_Toc55464899"/>
+      <w:bookmarkStart w:id="114" w:name="_Toc55467012"/>
+      <w:bookmarkStart w:id="115" w:name="_Toc235938061"/>
+      <w:bookmarkStart w:id="116" w:name="_Toc235938426"/>
+      <w:bookmarkStart w:id="117" w:name="_Toc235842549"/>
+      <w:bookmarkStart w:id="118" w:name="_Toc22512"/>
+      <w:bookmarkStart w:id="119" w:name="_Toc55416787"/>
       <w:bookmarkStart w:id="120" w:name="_Toc235842301"/>
-      <w:bookmarkStart w:id="121" w:name="_Toc22512"/>
+      <w:bookmarkStart w:id="121" w:name="_Toc55464899"/>
       <w:r>
         <w:rPr>
           <w:rFonts w:hint="eastAsia"/>
@@ -8220,13 +8184,13 @@
         <w:pStyle w:val="4"/>
       </w:pPr>
       <w:bookmarkStart w:id="122" w:name="_Toc55464900"/>
-      <w:bookmarkStart w:id="123" w:name="_Toc235938062"/>
-      <w:bookmarkStart w:id="124" w:name="_Toc235842550"/>
-      <w:bookmarkStart w:id="125" w:name="_Toc55467013"/>
-      <w:bookmarkStart w:id="126" w:name="_Toc235842302"/>
-      <w:bookmarkStart w:id="127" w:name="_Toc235938427"/>
-      <w:bookmarkStart w:id="128" w:name="_Toc55416788"/>
-      <w:bookmarkStart w:id="129" w:name="_Toc8492"/>
+      <w:bookmarkStart w:id="123" w:name="_Toc235842302"/>
+      <w:bookmarkStart w:id="124" w:name="_Toc55467013"/>
+      <w:bookmarkStart w:id="125" w:name="_Toc55416788"/>
+      <w:bookmarkStart w:id="126" w:name="_Toc235938062"/>
+      <w:bookmarkStart w:id="127" w:name="_Toc8492"/>
+      <w:bookmarkStart w:id="128" w:name="_Toc235842550"/>
+      <w:bookmarkStart w:id="129" w:name="_Toc235938427"/>
       <w:r>
         <w:rPr>
           <w:rFonts w:hint="eastAsia"/>
@@ -8261,14 +8225,14 @@
       <w:pPr>
         <w:pStyle w:val="4"/>
       </w:pPr>
-      <w:bookmarkStart w:id="130" w:name="_Toc235938428"/>
-      <w:bookmarkStart w:id="131" w:name="_Toc55464901"/>
-      <w:bookmarkStart w:id="132" w:name="_Toc55467014"/>
-      <w:bookmarkStart w:id="133" w:name="_Toc235938063"/>
-      <w:bookmarkStart w:id="134" w:name="_Toc235842551"/>
+      <w:bookmarkStart w:id="130" w:name="_Toc55464901"/>
+      <w:bookmarkStart w:id="131" w:name="_Toc55467014"/>
+      <w:bookmarkStart w:id="132" w:name="_Toc235938063"/>
+      <w:bookmarkStart w:id="133" w:name="_Toc235842551"/>
+      <w:bookmarkStart w:id="134" w:name="_Toc235938428"/>
       <w:bookmarkStart w:id="135" w:name="_Toc235842303"/>
-      <w:bookmarkStart w:id="136" w:name="_Toc55416789"/>
-      <w:bookmarkStart w:id="137" w:name="_Toc32387"/>
+      <w:bookmarkStart w:id="136" w:name="_Toc32387"/>
+      <w:bookmarkStart w:id="137" w:name="_Toc55416789"/>
       <w:r>
         <w:rPr>
           <w:rFonts w:hint="eastAsia"/>
@@ -8344,15 +8308,18 @@
     <w:p>
       <w:pPr>
         <w:pStyle w:val="4"/>
-      </w:pPr>
-      <w:bookmarkStart w:id="146" w:name="_Toc235938430"/>
-      <w:bookmarkStart w:id="147" w:name="_Toc55464903"/>
-      <w:bookmarkStart w:id="148" w:name="_Toc235938065"/>
+        <w:rPr>
+          <w:rFonts w:hint="eastAsia"/>
+        </w:rPr>
+      </w:pPr>
+      <w:bookmarkStart w:id="146" w:name="_Toc55464903"/>
+      <w:bookmarkStart w:id="147" w:name="_Toc12960"/>
+      <w:bookmarkStart w:id="148" w:name="_Toc235842553"/>
       <w:bookmarkStart w:id="149" w:name="_Toc55467016"/>
-      <w:bookmarkStart w:id="150" w:name="_Toc235842305"/>
-      <w:bookmarkStart w:id="151" w:name="_Toc55416791"/>
-      <w:bookmarkStart w:id="152" w:name="_Toc235842553"/>
-      <w:bookmarkStart w:id="153" w:name="_Toc12960"/>
+      <w:bookmarkStart w:id="150" w:name="_Toc55416791"/>
+      <w:bookmarkStart w:id="151" w:name="_Toc235938065"/>
+      <w:bookmarkStart w:id="152" w:name="_Toc235842305"/>
+      <w:bookmarkStart w:id="153" w:name="_Toc235938430"/>
       <w:r>
         <w:rPr>
           <w:rFonts w:hint="eastAsia"/>
@@ -8370,16 +8337,35 @@
     </w:p>
     <w:p>
       <w:pPr>
+        <w:ind w:firstLine="420" w:firstLineChars="0"/>
+        <w:rPr>
+          <w:rFonts w:hint="default"/>
+          <w:lang w:val="en-GB"/>
+        </w:rPr>
+      </w:pPr>
+      <w:r>
+        <w:rPr>
+          <w:rFonts w:hint="default"/>
+          <w:lang w:val="en-GB"/>
+        </w:rPr>
+        <w:t>TBD</w:t>
+      </w:r>
+    </w:p>
+    <w:p>
+      <w:pPr>
         <w:pStyle w:val="4"/>
-      </w:pPr>
-      <w:bookmarkStart w:id="154" w:name="_Toc235938066"/>
-      <w:bookmarkStart w:id="155" w:name="_Toc235842554"/>
-      <w:bookmarkStart w:id="156" w:name="_Toc55464904"/>
-      <w:bookmarkStart w:id="157" w:name="_Toc55416792"/>
+        <w:rPr>
+          <w:rFonts w:hint="eastAsia"/>
+        </w:rPr>
+      </w:pPr>
+      <w:bookmarkStart w:id="154" w:name="_Toc235938431"/>
+      <w:bookmarkStart w:id="155" w:name="_Toc235938066"/>
+      <w:bookmarkStart w:id="156" w:name="_Toc55416792"/>
+      <w:bookmarkStart w:id="157" w:name="_Toc235842554"/>
       <w:bookmarkStart w:id="158" w:name="_Toc55467017"/>
       <w:bookmarkStart w:id="159" w:name="_Toc235842306"/>
-      <w:bookmarkStart w:id="160" w:name="_Toc235938431"/>
-      <w:bookmarkStart w:id="161" w:name="_Toc29173"/>
+      <w:bookmarkStart w:id="160" w:name="_Toc29173"/>
+      <w:bookmarkStart w:id="161" w:name="_Toc55464904"/>
       <w:r>
         <w:rPr>
           <w:rFonts w:hint="eastAsia"/>
@@ -8397,16 +8383,36 @@
     </w:p>
     <w:p>
       <w:pPr>
+        <w:ind w:firstLine="420" w:firstLineChars="0"/>
+        <w:rPr>
+          <w:rFonts w:hint="default"/>
+          <w:lang w:val="en-GB"/>
+        </w:rPr>
+      </w:pPr>
+      <w:r>
+        <w:rPr>
+          <w:rFonts w:hint="default"/>
+          <w:lang w:val="en-GB"/>
+        </w:rPr>
+        <w:t>TBD</w:t>
+      </w:r>
+    </w:p>
+    <w:p>
+      <w:bookmarkStart w:id="187" w:name="_GoBack"/>
+      <w:bookmarkEnd w:id="187"/>
+    </w:p>
+    <w:p>
+      <w:pPr>
         <w:pStyle w:val="3"/>
       </w:pPr>
-      <w:bookmarkStart w:id="162" w:name="_Toc235938067"/>
-      <w:bookmarkStart w:id="163" w:name="_Toc55416793"/>
-      <w:bookmarkStart w:id="164" w:name="_Toc235938432"/>
-      <w:bookmarkStart w:id="165" w:name="_Toc235842307"/>
-      <w:bookmarkStart w:id="166" w:name="_Toc55467018"/>
-      <w:bookmarkStart w:id="167" w:name="_Toc55464905"/>
-      <w:bookmarkStart w:id="168" w:name="_Toc235842555"/>
-      <w:bookmarkStart w:id="169" w:name="_Toc30933"/>
+      <w:bookmarkStart w:id="162" w:name="_Toc30933"/>
+      <w:bookmarkStart w:id="163" w:name="_Toc235842555"/>
+      <w:bookmarkStart w:id="164" w:name="_Toc235842307"/>
+      <w:bookmarkStart w:id="165" w:name="_Toc55464905"/>
+      <w:bookmarkStart w:id="166" w:name="_Toc55416793"/>
+      <w:bookmarkStart w:id="167" w:name="_Toc235938432"/>
+      <w:bookmarkStart w:id="168" w:name="_Toc235938067"/>
+      <w:bookmarkStart w:id="169" w:name="_Toc55467018"/>
       <w:r>
         <w:rPr>
           <w:rFonts w:hint="eastAsia"/>
@@ -8432,11 +8438,11 @@
           <w:sz w:val="24"/>
         </w:rPr>
       </w:pPr>
-      <w:bookmarkStart w:id="170" w:name="_Toc235842308"/>
-      <w:bookmarkStart w:id="171" w:name="_Toc55416794"/>
-      <w:bookmarkStart w:id="172" w:name="_Toc235938433"/>
-      <w:bookmarkStart w:id="173" w:name="_Toc235938068"/>
-      <w:bookmarkStart w:id="174" w:name="_Toc235842556"/>
+      <w:bookmarkStart w:id="170" w:name="_Toc235938068"/>
+      <w:bookmarkStart w:id="171" w:name="_Toc235842308"/>
+      <w:bookmarkStart w:id="172" w:name="_Toc235842556"/>
+      <w:bookmarkStart w:id="173" w:name="_Toc235938433"/>
+      <w:bookmarkStart w:id="174" w:name="_Toc55416794"/>
       <w:r>
         <w:rPr>
           <w:rFonts w:hint="eastAsia" w:ascii="宋体" w:hAnsi="宋体"/>
@@ -8449,9 +8455,9 @@
       <w:pPr>
         <w:pStyle w:val="2"/>
       </w:pPr>
-      <w:bookmarkStart w:id="175" w:name="_Toc55464906"/>
-      <w:bookmarkStart w:id="176" w:name="_Toc55467019"/>
-      <w:bookmarkStart w:id="177" w:name="_Toc2827"/>
+      <w:bookmarkStart w:id="175" w:name="_Toc2827"/>
+      <w:bookmarkStart w:id="176" w:name="_Toc55464906"/>
+      <w:bookmarkStart w:id="177" w:name="_Toc55467019"/>
       <w:r>
         <w:rPr>
           <w:rFonts w:hint="eastAsia"/>
@@ -8659,14 +8665,14 @@
       <w:pPr>
         <w:pStyle w:val="2"/>
       </w:pPr>
-      <w:bookmarkStart w:id="179" w:name="_Toc235842557"/>
-      <w:bookmarkStart w:id="180" w:name="_Toc235938069"/>
-      <w:bookmarkStart w:id="181" w:name="_Toc235938434"/>
+      <w:bookmarkStart w:id="179" w:name="_Toc235842309"/>
+      <w:bookmarkStart w:id="180" w:name="_Toc55416795"/>
+      <w:bookmarkStart w:id="181" w:name="_Toc55467020"/>
       <w:bookmarkStart w:id="182" w:name="_Toc55464907"/>
-      <w:bookmarkStart w:id="183" w:name="_Toc55467020"/>
-      <w:bookmarkStart w:id="184" w:name="_Toc55416795"/>
-      <w:bookmarkStart w:id="185" w:name="_Toc235842309"/>
-      <w:bookmarkStart w:id="186" w:name="_Toc316"/>
+      <w:bookmarkStart w:id="183" w:name="_Toc235842557"/>
+      <w:bookmarkStart w:id="184" w:name="_Toc316"/>
+      <w:bookmarkStart w:id="185" w:name="_Toc235938434"/>
+      <w:bookmarkStart w:id="186" w:name="_Toc235938069"/>
       <w:r>
         <w:t>9</w:t>
       </w:r>

--- a/可行性分析报告/SE2021-G005-可行性分析(研究)报告(FAR)0.1.docx
+++ b/可行性分析报告/SE2021-G005-可行性分析(研究)报告(FAR)0.1.docx
@@ -17,7 +17,7 @@
       <w:pPr>
         <w:pStyle w:val="11"/>
       </w:pPr>
-      <w:bookmarkStart w:id="0" w:name="_Toc27172"/>
+      <w:bookmarkStart w:id="0" w:name="_Toc21703"/>
       <w:r>
         <w:rPr>
           <w:rFonts w:hint="eastAsia" w:ascii="宋体" w:hAnsi="宋体" w:eastAsia="宋体"/>
@@ -885,7 +885,7 @@
         <w:fldChar w:fldCharType="begin"/>
       </w:r>
       <w:r>
-        <w:instrText xml:space="preserve"> HYPERLINK \l _Toc27172 </w:instrText>
+        <w:instrText xml:space="preserve"> HYPERLINK \l _Toc21703 </w:instrText>
       </w:r>
       <w:r>
         <w:fldChar w:fldCharType="separate"/>
@@ -904,7 +904,7 @@
         <w:fldChar w:fldCharType="begin"/>
       </w:r>
       <w:r>
-        <w:instrText xml:space="preserve"> PAGEREF _Toc27172 \h </w:instrText>
+        <w:instrText xml:space="preserve"> PAGEREF _Toc21703 \h </w:instrText>
       </w:r>
       <w:r>
         <w:fldChar w:fldCharType="separate"/>
@@ -938,7 +938,7 @@
           <w:bCs/>
           <w:lang w:val="zh-CN"/>
         </w:rPr>
-        <w:instrText xml:space="preserve"> HYPERLINK \l _Toc1452 </w:instrText>
+        <w:instrText xml:space="preserve"> HYPERLINK \l _Toc11323 </w:instrText>
       </w:r>
       <w:r>
         <w:rPr>
@@ -960,7 +960,7 @@
         <w:fldChar w:fldCharType="begin"/>
       </w:r>
       <w:r>
-        <w:instrText xml:space="preserve"> PAGEREF _Toc1452 \h </w:instrText>
+        <w:instrText xml:space="preserve"> PAGEREF _Toc11323 \h </w:instrText>
       </w:r>
       <w:r>
         <w:fldChar w:fldCharType="separate"/>
@@ -998,7 +998,7 @@
           <w:bCs/>
           <w:lang w:val="zh-CN"/>
         </w:rPr>
-        <w:instrText xml:space="preserve"> HYPERLINK \l _Toc18570 </w:instrText>
+        <w:instrText xml:space="preserve"> HYPERLINK \l _Toc6364 </w:instrText>
       </w:r>
       <w:r>
         <w:rPr>
@@ -1020,7 +1020,7 @@
         <w:fldChar w:fldCharType="begin"/>
       </w:r>
       <w:r>
-        <w:instrText xml:space="preserve"> PAGEREF _Toc18570 \h </w:instrText>
+        <w:instrText xml:space="preserve"> PAGEREF _Toc6364 \h </w:instrText>
       </w:r>
       <w:r>
         <w:fldChar w:fldCharType="separate"/>
@@ -1058,7 +1058,7 @@
           <w:bCs/>
           <w:lang w:val="zh-CN"/>
         </w:rPr>
-        <w:instrText xml:space="preserve"> HYPERLINK \l _Toc20093 </w:instrText>
+        <w:instrText xml:space="preserve"> HYPERLINK \l _Toc11119 </w:instrText>
       </w:r>
       <w:r>
         <w:rPr>
@@ -1080,7 +1080,7 @@
         <w:fldChar w:fldCharType="begin"/>
       </w:r>
       <w:r>
-        <w:instrText xml:space="preserve"> PAGEREF _Toc20093 \h </w:instrText>
+        <w:instrText xml:space="preserve"> PAGEREF _Toc11119 \h </w:instrText>
       </w:r>
       <w:r>
         <w:fldChar w:fldCharType="separate"/>
@@ -1118,7 +1118,7 @@
           <w:bCs/>
           <w:lang w:val="zh-CN"/>
         </w:rPr>
-        <w:instrText xml:space="preserve"> HYPERLINK \l _Toc25650 </w:instrText>
+        <w:instrText xml:space="preserve"> HYPERLINK \l _Toc5633 </w:instrText>
       </w:r>
       <w:r>
         <w:rPr>
@@ -1140,7 +1140,7 @@
         <w:fldChar w:fldCharType="begin"/>
       </w:r>
       <w:r>
-        <w:instrText xml:space="preserve"> PAGEREF _Toc25650 \h </w:instrText>
+        <w:instrText xml:space="preserve"> PAGEREF _Toc5633 \h </w:instrText>
       </w:r>
       <w:r>
         <w:fldChar w:fldCharType="separate"/>
@@ -1178,7 +1178,7 @@
           <w:bCs/>
           <w:lang w:val="zh-CN"/>
         </w:rPr>
-        <w:instrText xml:space="preserve"> HYPERLINK \l _Toc13016 </w:instrText>
+        <w:instrText xml:space="preserve"> HYPERLINK \l _Toc11355 </w:instrText>
       </w:r>
       <w:r>
         <w:rPr>
@@ -1200,7 +1200,7 @@
         <w:fldChar w:fldCharType="begin"/>
       </w:r>
       <w:r>
-        <w:instrText xml:space="preserve"> PAGEREF _Toc13016 \h </w:instrText>
+        <w:instrText xml:space="preserve"> PAGEREF _Toc11355 \h </w:instrText>
       </w:r>
       <w:r>
         <w:fldChar w:fldCharType="separate"/>
@@ -1238,7 +1238,7 @@
           <w:bCs/>
           <w:lang w:val="zh-CN"/>
         </w:rPr>
-        <w:instrText xml:space="preserve"> HYPERLINK \l _Toc17483 </w:instrText>
+        <w:instrText xml:space="preserve"> HYPERLINK \l _Toc28748 </w:instrText>
       </w:r>
       <w:r>
         <w:rPr>
@@ -1269,7 +1269,7 @@
         <w:fldChar w:fldCharType="begin"/>
       </w:r>
       <w:r>
-        <w:instrText xml:space="preserve"> PAGEREF _Toc17483 \h </w:instrText>
+        <w:instrText xml:space="preserve"> PAGEREF _Toc28748 \h </w:instrText>
       </w:r>
       <w:r>
         <w:fldChar w:fldCharType="separate"/>
@@ -1307,7 +1307,7 @@
           <w:bCs/>
           <w:lang w:val="zh-CN"/>
         </w:rPr>
-        <w:instrText xml:space="preserve"> HYPERLINK \l _Toc20913 </w:instrText>
+        <w:instrText xml:space="preserve"> HYPERLINK \l _Toc13292 </w:instrText>
       </w:r>
       <w:r>
         <w:rPr>
@@ -1341,7 +1341,7 @@
         <w:fldChar w:fldCharType="begin"/>
       </w:r>
       <w:r>
-        <w:instrText xml:space="preserve"> PAGEREF _Toc20913 \h </w:instrText>
+        <w:instrText xml:space="preserve"> PAGEREF _Toc13292 \h </w:instrText>
       </w:r>
       <w:r>
         <w:fldChar w:fldCharType="separate"/>
@@ -1379,7 +1379,7 @@
           <w:bCs/>
           <w:lang w:val="zh-CN"/>
         </w:rPr>
-        <w:instrText xml:space="preserve"> HYPERLINK \l _Toc30322 </w:instrText>
+        <w:instrText xml:space="preserve"> HYPERLINK \l _Toc3422 </w:instrText>
       </w:r>
       <w:r>
         <w:rPr>
@@ -1401,7 +1401,7 @@
         <w:fldChar w:fldCharType="begin"/>
       </w:r>
       <w:r>
-        <w:instrText xml:space="preserve"> PAGEREF _Toc30322 \h </w:instrText>
+        <w:instrText xml:space="preserve"> PAGEREF _Toc3422 \h </w:instrText>
       </w:r>
       <w:r>
         <w:fldChar w:fldCharType="separate"/>
@@ -1439,7 +1439,7 @@
           <w:bCs/>
           <w:lang w:val="zh-CN"/>
         </w:rPr>
-        <w:instrText xml:space="preserve"> HYPERLINK \l _Toc10947 </w:instrText>
+        <w:instrText xml:space="preserve"> HYPERLINK \l _Toc23558 </w:instrText>
       </w:r>
       <w:r>
         <w:rPr>
@@ -1461,7 +1461,7 @@
         <w:fldChar w:fldCharType="begin"/>
       </w:r>
       <w:r>
-        <w:instrText xml:space="preserve"> PAGEREF _Toc10947 \h </w:instrText>
+        <w:instrText xml:space="preserve"> PAGEREF _Toc23558 \h </w:instrText>
       </w:r>
       <w:r>
         <w:fldChar w:fldCharType="separate"/>
@@ -1499,7 +1499,7 @@
           <w:bCs/>
           <w:lang w:val="zh-CN"/>
         </w:rPr>
-        <w:instrText xml:space="preserve"> HYPERLINK \l _Toc18881 </w:instrText>
+        <w:instrText xml:space="preserve"> HYPERLINK \l _Toc18247 </w:instrText>
       </w:r>
       <w:r>
         <w:rPr>
@@ -1521,7 +1521,7 @@
         <w:fldChar w:fldCharType="begin"/>
       </w:r>
       <w:r>
-        <w:instrText xml:space="preserve"> PAGEREF _Toc18881 \h </w:instrText>
+        <w:instrText xml:space="preserve"> PAGEREF _Toc18247 \h </w:instrText>
       </w:r>
       <w:r>
         <w:fldChar w:fldCharType="separate"/>
@@ -1559,7 +1559,7 @@
           <w:bCs/>
           <w:lang w:val="zh-CN"/>
         </w:rPr>
-        <w:instrText xml:space="preserve"> HYPERLINK \l _Toc3558 </w:instrText>
+        <w:instrText xml:space="preserve"> HYPERLINK \l _Toc1861 </w:instrText>
       </w:r>
       <w:r>
         <w:rPr>
@@ -1581,7 +1581,7 @@
         <w:fldChar w:fldCharType="begin"/>
       </w:r>
       <w:r>
-        <w:instrText xml:space="preserve"> PAGEREF _Toc3558 \h </w:instrText>
+        <w:instrText xml:space="preserve"> PAGEREF _Toc1861 \h </w:instrText>
       </w:r>
       <w:r>
         <w:fldChar w:fldCharType="separate"/>
@@ -1619,7 +1619,7 @@
           <w:bCs/>
           <w:lang w:val="zh-CN"/>
         </w:rPr>
-        <w:instrText xml:space="preserve"> HYPERLINK \l _Toc8011 </w:instrText>
+        <w:instrText xml:space="preserve"> HYPERLINK \l _Toc27582 </w:instrText>
       </w:r>
       <w:r>
         <w:rPr>
@@ -1641,7 +1641,7 @@
         <w:fldChar w:fldCharType="begin"/>
       </w:r>
       <w:r>
-        <w:instrText xml:space="preserve"> PAGEREF _Toc8011 \h </w:instrText>
+        <w:instrText xml:space="preserve"> PAGEREF _Toc27582 \h </w:instrText>
       </w:r>
       <w:r>
         <w:fldChar w:fldCharType="separate"/>
@@ -1679,7 +1679,7 @@
           <w:bCs/>
           <w:lang w:val="zh-CN"/>
         </w:rPr>
-        <w:instrText xml:space="preserve"> HYPERLINK \l _Toc19984 </w:instrText>
+        <w:instrText xml:space="preserve"> HYPERLINK \l _Toc5094 </w:instrText>
       </w:r>
       <w:r>
         <w:rPr>
@@ -1701,7 +1701,7 @@
         <w:fldChar w:fldCharType="begin"/>
       </w:r>
       <w:r>
-        <w:instrText xml:space="preserve"> PAGEREF _Toc19984 \h </w:instrText>
+        <w:instrText xml:space="preserve"> PAGEREF _Toc5094 \h </w:instrText>
       </w:r>
       <w:r>
         <w:fldChar w:fldCharType="separate"/>
@@ -1739,7 +1739,7 @@
           <w:bCs/>
           <w:lang w:val="zh-CN"/>
         </w:rPr>
-        <w:instrText xml:space="preserve"> HYPERLINK \l _Toc25494 </w:instrText>
+        <w:instrText xml:space="preserve"> HYPERLINK \l _Toc4578 </w:instrText>
       </w:r>
       <w:r>
         <w:rPr>
@@ -1764,7 +1764,7 @@
         <w:fldChar w:fldCharType="begin"/>
       </w:r>
       <w:r>
-        <w:instrText xml:space="preserve"> PAGEREF _Toc25494 \h </w:instrText>
+        <w:instrText xml:space="preserve"> PAGEREF _Toc4578 \h </w:instrText>
       </w:r>
       <w:r>
         <w:fldChar w:fldCharType="separate"/>
@@ -1802,7 +1802,7 @@
           <w:bCs/>
           <w:lang w:val="zh-CN"/>
         </w:rPr>
-        <w:instrText xml:space="preserve"> HYPERLINK \l _Toc7534 </w:instrText>
+        <w:instrText xml:space="preserve"> HYPERLINK \l _Toc3843 </w:instrText>
       </w:r>
       <w:r>
         <w:rPr>
@@ -1827,7 +1827,7 @@
         <w:fldChar w:fldCharType="begin"/>
       </w:r>
       <w:r>
-        <w:instrText xml:space="preserve"> PAGEREF _Toc7534 \h </w:instrText>
+        <w:instrText xml:space="preserve"> PAGEREF _Toc3843 \h </w:instrText>
       </w:r>
       <w:r>
         <w:fldChar w:fldCharType="separate"/>
@@ -1865,7 +1865,7 @@
           <w:bCs/>
           <w:lang w:val="zh-CN"/>
         </w:rPr>
-        <w:instrText xml:space="preserve"> HYPERLINK \l _Toc8408 </w:instrText>
+        <w:instrText xml:space="preserve"> HYPERLINK \l _Toc25364 </w:instrText>
       </w:r>
       <w:r>
         <w:rPr>
@@ -1896,7 +1896,7 @@
         <w:fldChar w:fldCharType="begin"/>
       </w:r>
       <w:r>
-        <w:instrText xml:space="preserve"> PAGEREF _Toc8408 \h </w:instrText>
+        <w:instrText xml:space="preserve"> PAGEREF _Toc25364 \h </w:instrText>
       </w:r>
       <w:r>
         <w:fldChar w:fldCharType="separate"/>
@@ -1934,7 +1934,7 @@
           <w:bCs/>
           <w:lang w:val="zh-CN"/>
         </w:rPr>
-        <w:instrText xml:space="preserve"> HYPERLINK \l _Toc25400 </w:instrText>
+        <w:instrText xml:space="preserve"> HYPERLINK \l _Toc12919 </w:instrText>
       </w:r>
       <w:r>
         <w:rPr>
@@ -1956,7 +1956,7 @@
         <w:fldChar w:fldCharType="begin"/>
       </w:r>
       <w:r>
-        <w:instrText xml:space="preserve"> PAGEREF _Toc25400 \h </w:instrText>
+        <w:instrText xml:space="preserve"> PAGEREF _Toc12919 \h </w:instrText>
       </w:r>
       <w:r>
         <w:fldChar w:fldCharType="separate"/>
@@ -1994,7 +1994,7 @@
           <w:bCs/>
           <w:lang w:val="zh-CN"/>
         </w:rPr>
-        <w:instrText xml:space="preserve"> HYPERLINK \l _Toc22512 </w:instrText>
+        <w:instrText xml:space="preserve"> HYPERLINK \l _Toc6070 </w:instrText>
       </w:r>
       <w:r>
         <w:rPr>
@@ -2016,7 +2016,7 @@
         <w:fldChar w:fldCharType="begin"/>
       </w:r>
       <w:r>
-        <w:instrText xml:space="preserve"> PAGEREF _Toc22512 \h </w:instrText>
+        <w:instrText xml:space="preserve"> PAGEREF _Toc6070 \h </w:instrText>
       </w:r>
       <w:r>
         <w:fldChar w:fldCharType="separate"/>
@@ -2054,7 +2054,7 @@
           <w:bCs/>
           <w:lang w:val="zh-CN"/>
         </w:rPr>
-        <w:instrText xml:space="preserve"> HYPERLINK \l _Toc8492 </w:instrText>
+        <w:instrText xml:space="preserve"> HYPERLINK \l _Toc2863 </w:instrText>
       </w:r>
       <w:r>
         <w:rPr>
@@ -2076,7 +2076,7 @@
         <w:fldChar w:fldCharType="begin"/>
       </w:r>
       <w:r>
-        <w:instrText xml:space="preserve"> PAGEREF _Toc8492 \h </w:instrText>
+        <w:instrText xml:space="preserve"> PAGEREF _Toc2863 \h </w:instrText>
       </w:r>
       <w:r>
         <w:fldChar w:fldCharType="separate"/>
@@ -2114,7 +2114,7 @@
           <w:bCs/>
           <w:lang w:val="zh-CN"/>
         </w:rPr>
-        <w:instrText xml:space="preserve"> HYPERLINK \l _Toc32387 </w:instrText>
+        <w:instrText xml:space="preserve"> HYPERLINK \l _Toc11986 </w:instrText>
       </w:r>
       <w:r>
         <w:rPr>
@@ -2136,7 +2136,7 @@
         <w:fldChar w:fldCharType="begin"/>
       </w:r>
       <w:r>
-        <w:instrText xml:space="preserve"> PAGEREF _Toc32387 \h </w:instrText>
+        <w:instrText xml:space="preserve"> PAGEREF _Toc11986 \h </w:instrText>
       </w:r>
       <w:r>
         <w:fldChar w:fldCharType="separate"/>
@@ -2174,7 +2174,7 @@
           <w:bCs/>
           <w:lang w:val="zh-CN"/>
         </w:rPr>
-        <w:instrText xml:space="preserve"> HYPERLINK \l _Toc28112 </w:instrText>
+        <w:instrText xml:space="preserve"> HYPERLINK \l _Toc21169 </w:instrText>
       </w:r>
       <w:r>
         <w:rPr>
@@ -2196,7 +2196,7 @@
         <w:fldChar w:fldCharType="begin"/>
       </w:r>
       <w:r>
-        <w:instrText xml:space="preserve"> PAGEREF _Toc28112 \h </w:instrText>
+        <w:instrText xml:space="preserve"> PAGEREF _Toc21169 \h </w:instrText>
       </w:r>
       <w:r>
         <w:fldChar w:fldCharType="separate"/>
@@ -2234,7 +2234,7 @@
           <w:bCs/>
           <w:lang w:val="zh-CN"/>
         </w:rPr>
-        <w:instrText xml:space="preserve"> HYPERLINK \l _Toc12960 </w:instrText>
+        <w:instrText xml:space="preserve"> HYPERLINK \l _Toc24559 </w:instrText>
       </w:r>
       <w:r>
         <w:rPr>
@@ -2256,13 +2256,13 @@
         <w:fldChar w:fldCharType="begin"/>
       </w:r>
       <w:r>
-        <w:instrText xml:space="preserve"> PAGEREF _Toc12960 \h </w:instrText>
+        <w:instrText xml:space="preserve"> PAGEREF _Toc24559 \h </w:instrText>
       </w:r>
       <w:r>
         <w:fldChar w:fldCharType="separate"/>
       </w:r>
       <w:r>
-        <w:t>13</w:t>
+        <w:t>12</w:t>
       </w:r>
       <w:r>
         <w:fldChar w:fldCharType="end"/>
@@ -2294,7 +2294,7 @@
           <w:bCs/>
           <w:lang w:val="zh-CN"/>
         </w:rPr>
-        <w:instrText xml:space="preserve"> HYPERLINK \l _Toc29173 </w:instrText>
+        <w:instrText xml:space="preserve"> HYPERLINK \l _Toc7704 </w:instrText>
       </w:r>
       <w:r>
         <w:rPr>
@@ -2316,13 +2316,13 @@
         <w:fldChar w:fldCharType="begin"/>
       </w:r>
       <w:r>
-        <w:instrText xml:space="preserve"> PAGEREF _Toc29173 \h </w:instrText>
+        <w:instrText xml:space="preserve"> PAGEREF _Toc7704 \h </w:instrText>
       </w:r>
       <w:r>
         <w:fldChar w:fldCharType="separate"/>
       </w:r>
       <w:r>
-        <w:t>13</w:t>
+        <w:t>12</w:t>
       </w:r>
       <w:r>
         <w:fldChar w:fldCharType="end"/>
@@ -2354,7 +2354,7 @@
           <w:bCs/>
           <w:lang w:val="zh-CN"/>
         </w:rPr>
-        <w:instrText xml:space="preserve"> HYPERLINK \l _Toc30933 </w:instrText>
+        <w:instrText xml:space="preserve"> HYPERLINK \l _Toc162 </w:instrText>
       </w:r>
       <w:r>
         <w:rPr>
@@ -2376,7 +2376,7 @@
         <w:fldChar w:fldCharType="begin"/>
       </w:r>
       <w:r>
-        <w:instrText xml:space="preserve"> PAGEREF _Toc30933 \h </w:instrText>
+        <w:instrText xml:space="preserve"> PAGEREF _Toc162 \h </w:instrText>
       </w:r>
       <w:r>
         <w:fldChar w:fldCharType="separate"/>
@@ -2414,7 +2414,7 @@
           <w:bCs/>
           <w:lang w:val="zh-CN"/>
         </w:rPr>
-        <w:instrText xml:space="preserve"> HYPERLINK \l _Toc2827 </w:instrText>
+        <w:instrText xml:space="preserve"> HYPERLINK \l _Toc21990 </w:instrText>
       </w:r>
       <w:r>
         <w:rPr>
@@ -2436,7 +2436,7 @@
         <w:fldChar w:fldCharType="begin"/>
       </w:r>
       <w:r>
-        <w:instrText xml:space="preserve"> PAGEREF _Toc2827 \h </w:instrText>
+        <w:instrText xml:space="preserve"> PAGEREF _Toc21990 \h </w:instrText>
       </w:r>
       <w:r>
         <w:fldChar w:fldCharType="separate"/>
@@ -2474,7 +2474,7 @@
           <w:bCs/>
           <w:lang w:val="zh-CN"/>
         </w:rPr>
-        <w:instrText xml:space="preserve"> HYPERLINK \l _Toc16285 </w:instrText>
+        <w:instrText xml:space="preserve"> HYPERLINK \l _Toc9120 </w:instrText>
       </w:r>
       <w:r>
         <w:rPr>
@@ -2499,7 +2499,7 @@
         <w:fldChar w:fldCharType="begin"/>
       </w:r>
       <w:r>
-        <w:instrText xml:space="preserve"> PAGEREF _Toc16285 \h </w:instrText>
+        <w:instrText xml:space="preserve"> PAGEREF _Toc9120 \h </w:instrText>
       </w:r>
       <w:r>
         <w:fldChar w:fldCharType="separate"/>
@@ -2537,7 +2537,7 @@
           <w:bCs/>
           <w:lang w:val="zh-CN"/>
         </w:rPr>
-        <w:instrText xml:space="preserve"> HYPERLINK \l _Toc316 </w:instrText>
+        <w:instrText xml:space="preserve"> HYPERLINK \l _Toc17744 </w:instrText>
       </w:r>
       <w:r>
         <w:rPr>
@@ -2562,7 +2562,7 @@
         <w:fldChar w:fldCharType="begin"/>
       </w:r>
       <w:r>
-        <w:instrText xml:space="preserve"> PAGEREF _Toc316 \h </w:instrText>
+        <w:instrText xml:space="preserve"> PAGEREF _Toc17744 \h </w:instrText>
       </w:r>
       <w:r>
         <w:fldChar w:fldCharType="separate"/>
@@ -2620,14 +2620,14 @@
       <w:pPr>
         <w:pStyle w:val="2"/>
       </w:pPr>
-      <w:bookmarkStart w:id="1" w:name="_Toc55466981"/>
-      <w:bookmarkStart w:id="2" w:name="_Toc235842518"/>
+      <w:bookmarkStart w:id="1" w:name="_Toc55416756"/>
+      <w:bookmarkStart w:id="2" w:name="_Toc235938030"/>
       <w:bookmarkStart w:id="3" w:name="_Toc235938395"/>
-      <w:bookmarkStart w:id="4" w:name="_Toc55464868"/>
+      <w:bookmarkStart w:id="4" w:name="_Toc235842518"/>
       <w:bookmarkStart w:id="5" w:name="_Toc235842270"/>
-      <w:bookmarkStart w:id="6" w:name="_Toc235938030"/>
-      <w:bookmarkStart w:id="7" w:name="_Toc55416756"/>
-      <w:bookmarkStart w:id="8" w:name="_Toc1452"/>
+      <w:bookmarkStart w:id="6" w:name="_Toc55464868"/>
+      <w:bookmarkStart w:id="7" w:name="_Toc55466981"/>
+      <w:bookmarkStart w:id="8" w:name="_Toc11323"/>
       <w:r>
         <w:rPr>
           <w:rFonts w:hint="eastAsia"/>
@@ -2647,14 +2647,14 @@
       <w:pPr>
         <w:pStyle w:val="3"/>
       </w:pPr>
-      <w:bookmarkStart w:id="9" w:name="_Toc18570"/>
-      <w:bookmarkStart w:id="10" w:name="_Toc235938396"/>
-      <w:bookmarkStart w:id="11" w:name="_Toc55416757"/>
-      <w:bookmarkStart w:id="12" w:name="_Toc55466982"/>
-      <w:bookmarkStart w:id="13" w:name="_Toc55464869"/>
-      <w:bookmarkStart w:id="14" w:name="_Toc235842271"/>
-      <w:bookmarkStart w:id="15" w:name="_Toc235842519"/>
-      <w:bookmarkStart w:id="16" w:name="_Toc235938031"/>
+      <w:bookmarkStart w:id="9" w:name="_Toc235938396"/>
+      <w:bookmarkStart w:id="10" w:name="_Toc235938031"/>
+      <w:bookmarkStart w:id="11" w:name="_Toc55464869"/>
+      <w:bookmarkStart w:id="12" w:name="_Toc55416757"/>
+      <w:bookmarkStart w:id="13" w:name="_Toc55466982"/>
+      <w:bookmarkStart w:id="14" w:name="_Toc235842519"/>
+      <w:bookmarkStart w:id="15" w:name="_Toc235842271"/>
+      <w:bookmarkStart w:id="16" w:name="_Toc6364"/>
       <w:r>
         <w:rPr>
           <w:rFonts w:hint="eastAsia"/>
@@ -2732,13 +2732,13 @@
               <w:spacing w:line="25" w:lineRule="atLeast"/>
               <w:jc w:val="left"/>
             </w:pPr>
-            <w:bookmarkStart w:id="17" w:name="_Toc55464870"/>
-            <w:bookmarkStart w:id="18" w:name="_Toc55466983"/>
-            <w:bookmarkStart w:id="19" w:name="_Toc55416758"/>
-            <w:bookmarkStart w:id="20" w:name="_Toc235842272"/>
-            <w:bookmarkStart w:id="21" w:name="_Toc235842520"/>
-            <w:bookmarkStart w:id="22" w:name="_Toc235938032"/>
-            <w:bookmarkStart w:id="23" w:name="_Toc235938397"/>
+            <w:bookmarkStart w:id="17" w:name="_Toc55466983"/>
+            <w:bookmarkStart w:id="18" w:name="_Toc235938032"/>
+            <w:bookmarkStart w:id="19" w:name="_Toc235938397"/>
+            <w:bookmarkStart w:id="20" w:name="_Toc55464870"/>
+            <w:bookmarkStart w:id="21" w:name="_Toc55416758"/>
+            <w:bookmarkStart w:id="22" w:name="_Toc235842272"/>
+            <w:bookmarkStart w:id="23" w:name="_Toc235842520"/>
             <w:r>
               <w:rPr>
                 <w:rFonts w:hint="eastAsia"/>
@@ -3156,7 +3156,7 @@
       <w:pPr>
         <w:pStyle w:val="3"/>
       </w:pPr>
-      <w:bookmarkStart w:id="24" w:name="_Toc20093"/>
+      <w:bookmarkStart w:id="24" w:name="_Toc11119"/>
       <w:r>
         <w:rPr>
           <w:rFonts w:hint="eastAsia"/>
@@ -3217,14 +3217,14 @@
       <w:pPr>
         <w:pStyle w:val="3"/>
       </w:pPr>
-      <w:bookmarkStart w:id="25" w:name="_Toc235938033"/>
-      <w:bookmarkStart w:id="26" w:name="_Toc55464871"/>
-      <w:bookmarkStart w:id="27" w:name="_Toc55466984"/>
-      <w:bookmarkStart w:id="28" w:name="_Toc235842521"/>
-      <w:bookmarkStart w:id="29" w:name="_Toc235842273"/>
-      <w:bookmarkStart w:id="30" w:name="_Toc235938398"/>
+      <w:bookmarkStart w:id="25" w:name="_Toc235842273"/>
+      <w:bookmarkStart w:id="26" w:name="_Toc235938033"/>
+      <w:bookmarkStart w:id="27" w:name="_Toc55464871"/>
+      <w:bookmarkStart w:id="28" w:name="_Toc235938398"/>
+      <w:bookmarkStart w:id="29" w:name="_Toc235842521"/>
+      <w:bookmarkStart w:id="30" w:name="_Toc55466984"/>
       <w:bookmarkStart w:id="31" w:name="_Toc55416759"/>
-      <w:bookmarkStart w:id="32" w:name="_Toc25650"/>
+      <w:bookmarkStart w:id="32" w:name="_Toc5633"/>
       <w:r>
         <w:rPr>
           <w:rFonts w:hint="eastAsia"/>
@@ -3600,10 +3600,10 @@
             <w:bookmarkStart w:id="33" w:name="_Toc235842522"/>
             <w:bookmarkStart w:id="34" w:name="_Toc55464872"/>
             <w:bookmarkStart w:id="35" w:name="_Toc235938399"/>
-            <w:bookmarkStart w:id="36" w:name="_Toc55466985"/>
+            <w:bookmarkStart w:id="36" w:name="_Toc235938034"/>
             <w:bookmarkStart w:id="37" w:name="_Toc235842274"/>
-            <w:bookmarkStart w:id="38" w:name="_Toc55416760"/>
-            <w:bookmarkStart w:id="39" w:name="_Toc235938034"/>
+            <w:bookmarkStart w:id="38" w:name="_Toc55466985"/>
+            <w:bookmarkStart w:id="39" w:name="_Toc55416760"/>
             <w:r>
               <w:rPr>
                 <w:rFonts w:hint="eastAsia" w:ascii="宋体" w:hAnsi="宋体" w:eastAsia="宋体" w:cs="Times New Roman"/>
@@ -4262,7 +4262,7 @@
       <w:pPr>
         <w:pStyle w:val="3"/>
       </w:pPr>
-      <w:bookmarkStart w:id="40" w:name="_Toc13016"/>
+      <w:bookmarkStart w:id="40" w:name="_Toc11355"/>
       <w:r>
         <w:rPr>
           <w:rFonts w:hint="eastAsia"/>
@@ -4321,9 +4321,9 @@
       <w:pPr>
         <w:pStyle w:val="3"/>
       </w:pPr>
-      <w:bookmarkStart w:id="41" w:name="_Toc17483"/>
-      <w:bookmarkStart w:id="42" w:name="_Toc235851499"/>
-      <w:bookmarkStart w:id="43" w:name="_Toc56674149"/>
+      <w:bookmarkStart w:id="41" w:name="_Toc235851499"/>
+      <w:bookmarkStart w:id="42" w:name="_Toc56674149"/>
+      <w:bookmarkStart w:id="43" w:name="_Toc28748"/>
       <w:r>
         <w:rPr>
           <w:rFonts w:hint="eastAsia"/>
@@ -4530,8 +4530,8 @@
           <w:rFonts w:ascii="宋体" w:hAnsi="宋体" w:eastAsia="宋体"/>
         </w:rPr>
       </w:pPr>
-      <w:bookmarkStart w:id="44" w:name="_Toc20913"/>
-      <w:bookmarkStart w:id="45" w:name="_Toc31834"/>
+      <w:bookmarkStart w:id="44" w:name="_Toc31834"/>
+      <w:bookmarkStart w:id="45" w:name="_Toc13292"/>
       <w:r>
         <w:rPr>
           <w:rFonts w:hint="eastAsia" w:ascii="宋体" w:hAnsi="宋体" w:eastAsia="宋体"/>
@@ -4805,14 +4805,14 @@
       <w:pPr>
         <w:pStyle w:val="2"/>
       </w:pPr>
-      <w:bookmarkStart w:id="46" w:name="_Toc235938035"/>
-      <w:bookmarkStart w:id="47" w:name="_Toc235842275"/>
-      <w:bookmarkStart w:id="48" w:name="_Toc235938400"/>
-      <w:bookmarkStart w:id="49" w:name="_Toc235842523"/>
+      <w:bookmarkStart w:id="46" w:name="_Toc235938400"/>
+      <w:bookmarkStart w:id="47" w:name="_Toc235938035"/>
+      <w:bookmarkStart w:id="48" w:name="_Toc235842523"/>
+      <w:bookmarkStart w:id="49" w:name="_Toc235842275"/>
       <w:bookmarkStart w:id="50" w:name="_Toc55466986"/>
-      <w:bookmarkStart w:id="51" w:name="_Toc55416761"/>
-      <w:bookmarkStart w:id="52" w:name="_Toc55464873"/>
-      <w:bookmarkStart w:id="53" w:name="_Toc30322"/>
+      <w:bookmarkStart w:id="51" w:name="_Toc55464873"/>
+      <w:bookmarkStart w:id="52" w:name="_Toc55416761"/>
+      <w:bookmarkStart w:id="53" w:name="_Toc3422"/>
       <w:r>
         <w:rPr>
           <w:rFonts w:hint="eastAsia"/>
@@ -4851,6 +4851,7 @@
         </w:rPr>
         <w:t>1.</w:t>
       </w:r>
+      <w:bookmarkStart w:id="187" w:name="_GoBack"/>
       <w:r>
         <w:rPr>
           <w:rFonts w:hint="eastAsia" w:ascii="宋体" w:hAnsi="宋体"/>
@@ -4872,16 +4873,17 @@
         </w:rPr>
         <w:t>01-可行性分析（研究）报告</w:t>
       </w:r>
-    </w:p>
-    <w:p>
-      <w:pPr>
-        <w:rPr>
-          <w:rFonts w:hint="eastAsia" w:ascii="宋体" w:hAnsi="宋体"/>
-          <w:sz w:val="24"/>
-        </w:rPr>
-      </w:pPr>
-      <w:bookmarkStart w:id="57" w:name="_Toc235938401"/>
-      <w:bookmarkStart w:id="58" w:name="_Toc55466987"/>
+      <w:bookmarkEnd w:id="187"/>
+    </w:p>
+    <w:p>
+      <w:pPr>
+        <w:rPr>
+          <w:rFonts w:hint="eastAsia" w:ascii="宋体" w:hAnsi="宋体"/>
+          <w:sz w:val="24"/>
+        </w:rPr>
+      </w:pPr>
+      <w:bookmarkStart w:id="57" w:name="_Toc55466987"/>
+      <w:bookmarkStart w:id="58" w:name="_Toc235938401"/>
       <w:bookmarkStart w:id="59" w:name="_Toc235938036"/>
       <w:bookmarkStart w:id="60" w:name="_Toc55464874"/>
       <w:bookmarkStart w:id="61" w:name="_Toc55416762"/>
@@ -5083,7 +5085,7 @@
       <w:pPr>
         <w:pStyle w:val="2"/>
       </w:pPr>
-      <w:bookmarkStart w:id="62" w:name="_Toc10947"/>
+      <w:bookmarkStart w:id="62" w:name="_Toc23558"/>
       <w:r>
         <w:rPr>
           <w:rFonts w:hint="eastAsia"/>
@@ -5106,14 +5108,14 @@
           <w:rFonts w:hint="eastAsia"/>
         </w:rPr>
       </w:pPr>
-      <w:bookmarkStart w:id="63" w:name="_Toc235842525"/>
-      <w:bookmarkStart w:id="64" w:name="_Toc235842277"/>
-      <w:bookmarkStart w:id="65" w:name="_Toc235938402"/>
-      <w:bookmarkStart w:id="66" w:name="_Toc55464875"/>
-      <w:bookmarkStart w:id="67" w:name="_Toc55416763"/>
-      <w:bookmarkStart w:id="68" w:name="_Toc55466988"/>
-      <w:bookmarkStart w:id="69" w:name="_Toc235938037"/>
-      <w:bookmarkStart w:id="70" w:name="_Toc18881"/>
+      <w:bookmarkStart w:id="63" w:name="_Toc55464875"/>
+      <w:bookmarkStart w:id="64" w:name="_Toc55416763"/>
+      <w:bookmarkStart w:id="65" w:name="_Toc235938037"/>
+      <w:bookmarkStart w:id="66" w:name="_Toc235842277"/>
+      <w:bookmarkStart w:id="67" w:name="_Toc235938402"/>
+      <w:bookmarkStart w:id="68" w:name="_Toc235842525"/>
+      <w:bookmarkStart w:id="69" w:name="_Toc55466988"/>
+      <w:bookmarkStart w:id="70" w:name="_Toc18247"/>
       <w:r>
         <w:rPr>
           <w:rFonts w:hint="eastAsia"/>
@@ -5128,13 +5130,13 @@
       <w:bookmarkEnd w:id="68"/>
       <w:bookmarkEnd w:id="69"/>
       <w:bookmarkEnd w:id="70"/>
-      <w:bookmarkStart w:id="71" w:name="_Toc235938038"/>
-      <w:bookmarkStart w:id="72" w:name="_Toc235842278"/>
-      <w:bookmarkStart w:id="73" w:name="_Toc55416764"/>
-      <w:bookmarkStart w:id="74" w:name="_Toc235938403"/>
-      <w:bookmarkStart w:id="75" w:name="_Toc55464876"/>
+      <w:bookmarkStart w:id="71" w:name="_Toc55416764"/>
+      <w:bookmarkStart w:id="72" w:name="_Toc55464876"/>
+      <w:bookmarkStart w:id="73" w:name="_Toc235938403"/>
+      <w:bookmarkStart w:id="74" w:name="_Toc55466989"/>
+      <w:bookmarkStart w:id="75" w:name="_Toc235842278"/>
       <w:bookmarkStart w:id="76" w:name="_Toc235842526"/>
-      <w:bookmarkStart w:id="77" w:name="_Toc55466989"/>
+      <w:bookmarkStart w:id="77" w:name="_Toc235938038"/>
       <w:r>
         <w:rPr>
           <w:rFonts w:hint="eastAsia"/>
@@ -5162,7 +5164,7 @@
       <w:pPr>
         <w:pStyle w:val="3"/>
       </w:pPr>
-      <w:bookmarkStart w:id="78" w:name="_Toc3558"/>
+      <w:bookmarkStart w:id="78" w:name="_Toc1861"/>
       <w:r>
         <w:rPr>
           <w:rFonts w:hint="eastAsia"/>
@@ -5199,13 +5201,13 @@
         <w:pStyle w:val="3"/>
       </w:pPr>
       <w:bookmarkStart w:id="79" w:name="_Toc55416765"/>
-      <w:bookmarkStart w:id="80" w:name="_Toc235842279"/>
-      <w:bookmarkStart w:id="81" w:name="_Toc55464877"/>
+      <w:bookmarkStart w:id="80" w:name="_Toc235938039"/>
+      <w:bookmarkStart w:id="81" w:name="_Toc235938404"/>
       <w:bookmarkStart w:id="82" w:name="_Toc235842527"/>
-      <w:bookmarkStart w:id="83" w:name="_Toc235938404"/>
-      <w:bookmarkStart w:id="84" w:name="_Toc55466990"/>
-      <w:bookmarkStart w:id="85" w:name="_Toc235938039"/>
-      <w:bookmarkStart w:id="86" w:name="_Toc8011"/>
+      <w:bookmarkStart w:id="83" w:name="_Toc55466990"/>
+      <w:bookmarkStart w:id="84" w:name="_Toc55464877"/>
+      <w:bookmarkStart w:id="85" w:name="_Toc235842279"/>
+      <w:bookmarkStart w:id="86" w:name="_Toc27582"/>
       <w:r>
         <w:rPr>
           <w:rFonts w:hint="eastAsia"/>
@@ -6283,14 +6285,14 @@
       <w:pPr>
         <w:pStyle w:val="3"/>
       </w:pPr>
-      <w:bookmarkStart w:id="87" w:name="_Toc235938405"/>
-      <w:bookmarkStart w:id="88" w:name="_Toc235842280"/>
+      <w:bookmarkStart w:id="87" w:name="_Toc235842280"/>
+      <w:bookmarkStart w:id="88" w:name="_Toc235938405"/>
       <w:bookmarkStart w:id="89" w:name="_Toc55464878"/>
       <w:bookmarkStart w:id="90" w:name="_Toc55466991"/>
       <w:bookmarkStart w:id="91" w:name="_Toc55416766"/>
       <w:bookmarkStart w:id="92" w:name="_Toc235842528"/>
       <w:bookmarkStart w:id="93" w:name="_Toc235938040"/>
-      <w:bookmarkStart w:id="94" w:name="_Toc19984"/>
+      <w:bookmarkStart w:id="94" w:name="_Toc5094"/>
       <w:r>
         <w:rPr>
           <w:rFonts w:hint="eastAsia"/>
@@ -7291,12 +7293,6 @@
             <w:insideH w:val="single" w:color="auto" w:sz="4" w:space="0"/>
             <w:insideV w:val="single" w:color="auto" w:sz="4" w:space="0"/>
           </w:tblBorders>
-          <w:tblCellMar>
-            <w:top w:w="0" w:type="dxa"/>
-            <w:left w:w="108" w:type="dxa"/>
-            <w:bottom w:w="0" w:type="dxa"/>
-            <w:right w:w="108" w:type="dxa"/>
-          </w:tblCellMar>
         </w:tblPrEx>
         <w:trPr>
           <w:trHeight w:val="2007" w:hRule="atLeast"/>
@@ -7599,12 +7595,6 @@
             <w:insideH w:val="single" w:color="auto" w:sz="4" w:space="0"/>
             <w:insideV w:val="single" w:color="auto" w:sz="4" w:space="0"/>
           </w:tblBorders>
-          <w:tblCellMar>
-            <w:top w:w="0" w:type="dxa"/>
-            <w:left w:w="108" w:type="dxa"/>
-            <w:bottom w:w="0" w:type="dxa"/>
-            <w:right w:w="108" w:type="dxa"/>
-          </w:tblCellMar>
         </w:tblPrEx>
         <w:trPr>
           <w:trHeight w:val="1970" w:hRule="atLeast"/>
@@ -7908,7 +7898,7 @@
       <w:pPr>
         <w:pStyle w:val="2"/>
       </w:pPr>
-      <w:bookmarkStart w:id="96" w:name="_Toc25494"/>
+      <w:bookmarkStart w:id="96" w:name="_Toc4578"/>
       <w:r>
         <w:t>4.</w:t>
       </w:r>
@@ -7950,7 +7940,7 @@
       <w:pPr>
         <w:pStyle w:val="2"/>
       </w:pPr>
-      <w:bookmarkStart w:id="97" w:name="_Toc7534"/>
+      <w:bookmarkStart w:id="97" w:name="_Toc3843"/>
       <w:r>
         <w:t>5.</w:t>
       </w:r>
@@ -7991,14 +7981,14 @@
       <w:pPr>
         <w:pStyle w:val="2"/>
       </w:pPr>
-      <w:bookmarkStart w:id="98" w:name="_Toc55416785"/>
-      <w:bookmarkStart w:id="99" w:name="_Toc235938424"/>
+      <w:bookmarkStart w:id="98" w:name="_Toc235938424"/>
+      <w:bookmarkStart w:id="99" w:name="_Toc55464897"/>
       <w:bookmarkStart w:id="100" w:name="_Toc55467010"/>
-      <w:bookmarkStart w:id="101" w:name="_Toc235842547"/>
-      <w:bookmarkStart w:id="102" w:name="_Toc55464897"/>
-      <w:bookmarkStart w:id="103" w:name="_Toc235842299"/>
-      <w:bookmarkStart w:id="104" w:name="_Toc8408"/>
-      <w:bookmarkStart w:id="105" w:name="_Toc235938059"/>
+      <w:bookmarkStart w:id="101" w:name="_Toc235842299"/>
+      <w:bookmarkStart w:id="102" w:name="_Toc235842547"/>
+      <w:bookmarkStart w:id="103" w:name="_Toc235938059"/>
+      <w:bookmarkStart w:id="104" w:name="_Toc55416785"/>
+      <w:bookmarkStart w:id="105" w:name="_Toc25364"/>
       <w:r>
         <w:rPr>
           <w:rFonts w:hint="eastAsia"/>
@@ -8027,14 +8017,14 @@
       <w:pPr>
         <w:pStyle w:val="3"/>
       </w:pPr>
-      <w:bookmarkStart w:id="106" w:name="_Toc235842300"/>
-      <w:bookmarkStart w:id="107" w:name="_Toc235938060"/>
+      <w:bookmarkStart w:id="106" w:name="_Toc235842548"/>
+      <w:bookmarkStart w:id="107" w:name="_Toc55416786"/>
       <w:bookmarkStart w:id="108" w:name="_Toc55467011"/>
-      <w:bookmarkStart w:id="109" w:name="_Toc235938425"/>
-      <w:bookmarkStart w:id="110" w:name="_Toc235842548"/>
-      <w:bookmarkStart w:id="111" w:name="_Toc55416786"/>
-      <w:bookmarkStart w:id="112" w:name="_Toc25400"/>
-      <w:bookmarkStart w:id="113" w:name="_Toc55464898"/>
+      <w:bookmarkStart w:id="109" w:name="_Toc235842300"/>
+      <w:bookmarkStart w:id="110" w:name="_Toc55464898"/>
+      <w:bookmarkStart w:id="111" w:name="_Toc235938060"/>
+      <w:bookmarkStart w:id="112" w:name="_Toc235938425"/>
+      <w:bookmarkStart w:id="113" w:name="_Toc12919"/>
       <w:r>
         <w:rPr>
           <w:rFonts w:hint="eastAsia"/>
@@ -8083,8 +8073,9 @@
     <w:p>
       <w:pPr>
         <w:rPr>
-          <w:rFonts w:ascii="宋体" w:hAnsi="宋体"/>
-          <w:sz w:val="24"/>
+          <w:rFonts w:hint="default" w:ascii="宋体" w:hAnsi="宋体" w:eastAsiaTheme="minorEastAsia"/>
+          <w:sz w:val="24"/>
+          <w:lang w:val="en-US" w:eastAsia="zh-CN"/>
         </w:rPr>
       </w:pPr>
       <w:r>
@@ -8136,6 +8127,22 @@
         </w:rPr>
         <w:t>（TBD）</w:t>
       </w:r>
+      <w:r>
+        <w:rPr>
+          <w:rFonts w:hint="eastAsia" w:ascii="宋体" w:hAnsi="宋体"/>
+          <w:sz w:val="24"/>
+          <w:lang w:val="en-GB" w:eastAsia="zh-CN"/>
+        </w:rPr>
+        <w:t>、</w:t>
+      </w:r>
+      <w:r>
+        <w:rPr>
+          <w:rFonts w:hint="eastAsia" w:ascii="宋体" w:hAnsi="宋体"/>
+          <w:sz w:val="24"/>
+          <w:lang w:val="en-US" w:eastAsia="zh-CN"/>
+        </w:rPr>
+        <w:t>IDEA</w:t>
+      </w:r>
     </w:p>
     <w:p>
       <w:pPr>
@@ -8156,14 +8163,14 @@
       <w:pPr>
         <w:pStyle w:val="3"/>
       </w:pPr>
-      <w:bookmarkStart w:id="114" w:name="_Toc55467012"/>
-      <w:bookmarkStart w:id="115" w:name="_Toc235938061"/>
-      <w:bookmarkStart w:id="116" w:name="_Toc235938426"/>
-      <w:bookmarkStart w:id="117" w:name="_Toc235842549"/>
-      <w:bookmarkStart w:id="118" w:name="_Toc22512"/>
-      <w:bookmarkStart w:id="119" w:name="_Toc55416787"/>
-      <w:bookmarkStart w:id="120" w:name="_Toc235842301"/>
-      <w:bookmarkStart w:id="121" w:name="_Toc55464899"/>
+      <w:bookmarkStart w:id="114" w:name="_Toc235938061"/>
+      <w:bookmarkStart w:id="115" w:name="_Toc235938426"/>
+      <w:bookmarkStart w:id="116" w:name="_Toc235842549"/>
+      <w:bookmarkStart w:id="117" w:name="_Toc55467012"/>
+      <w:bookmarkStart w:id="118" w:name="_Toc55416787"/>
+      <w:bookmarkStart w:id="119" w:name="_Toc235842301"/>
+      <w:bookmarkStart w:id="120" w:name="_Toc55464899"/>
+      <w:bookmarkStart w:id="121" w:name="_Toc6070"/>
       <w:r>
         <w:rPr>
           <w:rFonts w:hint="eastAsia"/>
@@ -8183,14 +8190,14 @@
       <w:pPr>
         <w:pStyle w:val="4"/>
       </w:pPr>
-      <w:bookmarkStart w:id="122" w:name="_Toc55464900"/>
-      <w:bookmarkStart w:id="123" w:name="_Toc235842302"/>
-      <w:bookmarkStart w:id="124" w:name="_Toc55467013"/>
-      <w:bookmarkStart w:id="125" w:name="_Toc55416788"/>
-      <w:bookmarkStart w:id="126" w:name="_Toc235938062"/>
-      <w:bookmarkStart w:id="127" w:name="_Toc8492"/>
-      <w:bookmarkStart w:id="128" w:name="_Toc235842550"/>
-      <w:bookmarkStart w:id="129" w:name="_Toc235938427"/>
+      <w:bookmarkStart w:id="122" w:name="_Toc235938062"/>
+      <w:bookmarkStart w:id="123" w:name="_Toc235842550"/>
+      <w:bookmarkStart w:id="124" w:name="_Toc55464900"/>
+      <w:bookmarkStart w:id="125" w:name="_Toc235842302"/>
+      <w:bookmarkStart w:id="126" w:name="_Toc55416788"/>
+      <w:bookmarkStart w:id="127" w:name="_Toc55467013"/>
+      <w:bookmarkStart w:id="128" w:name="_Toc235938427"/>
+      <w:bookmarkStart w:id="129" w:name="_Toc2863"/>
       <w:r>
         <w:rPr>
           <w:rFonts w:hint="eastAsia"/>
@@ -8208,31 +8215,32 @@
     </w:p>
     <w:p>
       <w:pPr>
-        <w:rPr>
-          <w:rFonts w:ascii="宋体" w:hAnsi="宋体"/>
-          <w:sz w:val="24"/>
-        </w:rPr>
-      </w:pPr>
-      <w:r>
-        <w:rPr>
-          <w:rFonts w:hint="eastAsia" w:ascii="宋体" w:hAnsi="宋体"/>
-          <w:sz w:val="24"/>
-        </w:rPr>
-        <w:t>永久性承接广告、小组被收购</w:t>
-      </w:r>
-    </w:p>
-    <w:p>
-      <w:pPr>
-        <w:pStyle w:val="4"/>
-      </w:pPr>
-      <w:bookmarkStart w:id="130" w:name="_Toc55464901"/>
-      <w:bookmarkStart w:id="131" w:name="_Toc55467014"/>
+        <w:ind w:firstLine="420" w:firstLineChars="0"/>
+        <w:rPr>
+          <w:rFonts w:hint="default"/>
+          <w:lang w:val="en-GB"/>
+        </w:rPr>
+      </w:pPr>
+      <w:bookmarkStart w:id="130" w:name="_Toc55467014"/>
+      <w:bookmarkStart w:id="131" w:name="_Toc235938428"/>
       <w:bookmarkStart w:id="132" w:name="_Toc235938063"/>
       <w:bookmarkStart w:id="133" w:name="_Toc235842551"/>
-      <w:bookmarkStart w:id="134" w:name="_Toc235938428"/>
+      <w:bookmarkStart w:id="134" w:name="_Toc55464901"/>
       <w:bookmarkStart w:id="135" w:name="_Toc235842303"/>
-      <w:bookmarkStart w:id="136" w:name="_Toc32387"/>
-      <w:bookmarkStart w:id="137" w:name="_Toc55416789"/>
+      <w:bookmarkStart w:id="136" w:name="_Toc55416789"/>
+      <w:r>
+        <w:rPr>
+          <w:rFonts w:hint="default"/>
+          <w:lang w:val="en-GB"/>
+        </w:rPr>
+        <w:t>TBD</w:t>
+      </w:r>
+    </w:p>
+    <w:p>
+      <w:pPr>
+        <w:pStyle w:val="4"/>
+      </w:pPr>
+      <w:bookmarkStart w:id="137" w:name="_Toc11986"/>
       <w:r>
         <w:rPr>
           <w:rFonts w:hint="eastAsia"/>
@@ -8250,17 +8258,18 @@
     </w:p>
     <w:p>
       <w:pPr>
-        <w:rPr>
-          <w:rFonts w:ascii="宋体" w:hAnsi="宋体"/>
-          <w:sz w:val="24"/>
-        </w:rPr>
-      </w:pPr>
-      <w:r>
-        <w:rPr>
-          <w:rFonts w:hint="eastAsia" w:ascii="宋体" w:hAnsi="宋体"/>
-          <w:sz w:val="24"/>
-        </w:rPr>
-        <w:t>持续性承接广告</w:t>
+        <w:ind w:firstLine="420" w:firstLineChars="0"/>
+        <w:rPr>
+          <w:rFonts w:ascii="宋体" w:hAnsi="宋体"/>
+          <w:sz w:val="24"/>
+        </w:rPr>
+      </w:pPr>
+      <w:r>
+        <w:rPr>
+          <w:rFonts w:hint="default"/>
+          <w:lang w:val="en-GB"/>
+        </w:rPr>
+        <w:t>TBD</w:t>
       </w:r>
     </w:p>
     <w:p>
@@ -8274,7 +8283,7 @@
       <w:bookmarkStart w:id="142" w:name="_Toc235842304"/>
       <w:bookmarkStart w:id="143" w:name="_Toc235938429"/>
       <w:bookmarkStart w:id="144" w:name="_Toc235842552"/>
-      <w:bookmarkStart w:id="145" w:name="_Toc28112"/>
+      <w:bookmarkStart w:id="145" w:name="_Toc21169"/>
       <w:r>
         <w:rPr>
           <w:rFonts w:hint="eastAsia"/>
@@ -8292,17 +8301,25 @@
     </w:p>
     <w:p>
       <w:pPr>
-        <w:rPr>
-          <w:rFonts w:ascii="宋体" w:hAnsi="宋体"/>
-          <w:sz w:val="24"/>
-        </w:rPr>
-      </w:pPr>
-      <w:r>
-        <w:rPr>
-          <w:rFonts w:hint="eastAsia" w:ascii="宋体" w:hAnsi="宋体"/>
-          <w:sz w:val="24"/>
-        </w:rPr>
-        <w:t>开发项目所学习到的知识、团队合作开发项目所积累的经验</w:t>
+        <w:ind w:firstLine="420" w:firstLineChars="0"/>
+        <w:rPr>
+          <w:rFonts w:hint="default"/>
+          <w:lang w:val="en-GB"/>
+        </w:rPr>
+      </w:pPr>
+      <w:bookmarkStart w:id="146" w:name="_Toc235938065"/>
+      <w:bookmarkStart w:id="147" w:name="_Toc235938430"/>
+      <w:bookmarkStart w:id="148" w:name="_Toc55464903"/>
+      <w:bookmarkStart w:id="149" w:name="_Toc55467016"/>
+      <w:bookmarkStart w:id="150" w:name="_Toc235842305"/>
+      <w:bookmarkStart w:id="151" w:name="_Toc235842553"/>
+      <w:bookmarkStart w:id="152" w:name="_Toc55416791"/>
+      <w:r>
+        <w:rPr>
+          <w:rFonts w:hint="default"/>
+          <w:lang w:val="en-GB"/>
+        </w:rPr>
+        <w:t>TBD</w:t>
       </w:r>
     </w:p>
     <w:p>
@@ -8312,14 +8329,7 @@
           <w:rFonts w:hint="eastAsia"/>
         </w:rPr>
       </w:pPr>
-      <w:bookmarkStart w:id="146" w:name="_Toc55464903"/>
-      <w:bookmarkStart w:id="147" w:name="_Toc12960"/>
-      <w:bookmarkStart w:id="148" w:name="_Toc235842553"/>
-      <w:bookmarkStart w:id="149" w:name="_Toc55467016"/>
-      <w:bookmarkStart w:id="150" w:name="_Toc55416791"/>
-      <w:bookmarkStart w:id="151" w:name="_Toc235938065"/>
-      <w:bookmarkStart w:id="152" w:name="_Toc235842305"/>
-      <w:bookmarkStart w:id="153" w:name="_Toc235938430"/>
+      <w:bookmarkStart w:id="153" w:name="_Toc24559"/>
       <w:r>
         <w:rPr>
           <w:rFonts w:hint="eastAsia"/>
@@ -8358,14 +8368,14 @@
           <w:rFonts w:hint="eastAsia"/>
         </w:rPr>
       </w:pPr>
-      <w:bookmarkStart w:id="154" w:name="_Toc235938431"/>
-      <w:bookmarkStart w:id="155" w:name="_Toc235938066"/>
-      <w:bookmarkStart w:id="156" w:name="_Toc55416792"/>
-      <w:bookmarkStart w:id="157" w:name="_Toc235842554"/>
-      <w:bookmarkStart w:id="158" w:name="_Toc55467017"/>
-      <w:bookmarkStart w:id="159" w:name="_Toc235842306"/>
-      <w:bookmarkStart w:id="160" w:name="_Toc29173"/>
-      <w:bookmarkStart w:id="161" w:name="_Toc55464904"/>
+      <w:bookmarkStart w:id="154" w:name="_Toc55416792"/>
+      <w:bookmarkStart w:id="155" w:name="_Toc235842554"/>
+      <w:bookmarkStart w:id="156" w:name="_Toc55464904"/>
+      <w:bookmarkStart w:id="157" w:name="_Toc235842306"/>
+      <w:bookmarkStart w:id="158" w:name="_Toc235938431"/>
+      <w:bookmarkStart w:id="159" w:name="_Toc235938066"/>
+      <w:bookmarkStart w:id="160" w:name="_Toc55467017"/>
+      <w:bookmarkStart w:id="161" w:name="_Toc7704"/>
       <w:r>
         <w:rPr>
           <w:rFonts w:hint="eastAsia"/>
@@ -8397,22 +8407,19 @@
         <w:t>TBD</w:t>
       </w:r>
     </w:p>
-    <w:p>
-      <w:bookmarkStart w:id="187" w:name="_GoBack"/>
-      <w:bookmarkEnd w:id="187"/>
-    </w:p>
+    <w:p/>
     <w:p>
       <w:pPr>
         <w:pStyle w:val="3"/>
       </w:pPr>
-      <w:bookmarkStart w:id="162" w:name="_Toc30933"/>
-      <w:bookmarkStart w:id="163" w:name="_Toc235842555"/>
-      <w:bookmarkStart w:id="164" w:name="_Toc235842307"/>
-      <w:bookmarkStart w:id="165" w:name="_Toc55464905"/>
-      <w:bookmarkStart w:id="166" w:name="_Toc55416793"/>
-      <w:bookmarkStart w:id="167" w:name="_Toc235938432"/>
+      <w:bookmarkStart w:id="162" w:name="_Toc235842555"/>
+      <w:bookmarkStart w:id="163" w:name="_Toc235842307"/>
+      <w:bookmarkStart w:id="164" w:name="_Toc55416793"/>
+      <w:bookmarkStart w:id="165" w:name="_Toc235938432"/>
+      <w:bookmarkStart w:id="166" w:name="_Toc55464905"/>
+      <w:bookmarkStart w:id="167" w:name="_Toc55467018"/>
       <w:bookmarkStart w:id="168" w:name="_Toc235938067"/>
-      <w:bookmarkStart w:id="169" w:name="_Toc55467018"/>
+      <w:bookmarkStart w:id="169" w:name="_Toc162"/>
       <w:r>
         <w:rPr>
           <w:rFonts w:hint="eastAsia"/>
@@ -8438,11 +8445,11 @@
           <w:sz w:val="24"/>
         </w:rPr>
       </w:pPr>
-      <w:bookmarkStart w:id="170" w:name="_Toc235938068"/>
-      <w:bookmarkStart w:id="171" w:name="_Toc235842308"/>
-      <w:bookmarkStart w:id="172" w:name="_Toc235842556"/>
+      <w:bookmarkStart w:id="170" w:name="_Toc235842308"/>
+      <w:bookmarkStart w:id="171" w:name="_Toc235842556"/>
+      <w:bookmarkStart w:id="172" w:name="_Toc55416794"/>
       <w:bookmarkStart w:id="173" w:name="_Toc235938433"/>
-      <w:bookmarkStart w:id="174" w:name="_Toc55416794"/>
+      <w:bookmarkStart w:id="174" w:name="_Toc235938068"/>
       <w:r>
         <w:rPr>
           <w:rFonts w:hint="eastAsia" w:ascii="宋体" w:hAnsi="宋体"/>
@@ -8455,9 +8462,9 @@
       <w:pPr>
         <w:pStyle w:val="2"/>
       </w:pPr>
-      <w:bookmarkStart w:id="175" w:name="_Toc2827"/>
-      <w:bookmarkStart w:id="176" w:name="_Toc55464906"/>
-      <w:bookmarkStart w:id="177" w:name="_Toc55467019"/>
+      <w:bookmarkStart w:id="175" w:name="_Toc55464906"/>
+      <w:bookmarkStart w:id="176" w:name="_Toc55467019"/>
+      <w:bookmarkStart w:id="177" w:name="_Toc21990"/>
       <w:r>
         <w:rPr>
           <w:rFonts w:hint="eastAsia"/>
@@ -8563,7 +8570,7 @@
       <w:pPr>
         <w:pStyle w:val="2"/>
       </w:pPr>
-      <w:bookmarkStart w:id="178" w:name="_Toc16285"/>
+      <w:bookmarkStart w:id="178" w:name="_Toc9120"/>
       <w:r>
         <w:t>8</w:t>
       </w:r>
@@ -8665,14 +8672,14 @@
       <w:pPr>
         <w:pStyle w:val="2"/>
       </w:pPr>
-      <w:bookmarkStart w:id="179" w:name="_Toc235842309"/>
+      <w:bookmarkStart w:id="179" w:name="_Toc235842557"/>
       <w:bookmarkStart w:id="180" w:name="_Toc55416795"/>
-      <w:bookmarkStart w:id="181" w:name="_Toc55467020"/>
-      <w:bookmarkStart w:id="182" w:name="_Toc55464907"/>
-      <w:bookmarkStart w:id="183" w:name="_Toc235842557"/>
-      <w:bookmarkStart w:id="184" w:name="_Toc316"/>
-      <w:bookmarkStart w:id="185" w:name="_Toc235938434"/>
-      <w:bookmarkStart w:id="186" w:name="_Toc235938069"/>
+      <w:bookmarkStart w:id="181" w:name="_Toc235938434"/>
+      <w:bookmarkStart w:id="182" w:name="_Toc235842309"/>
+      <w:bookmarkStart w:id="183" w:name="_Toc55467020"/>
+      <w:bookmarkStart w:id="184" w:name="_Toc55464907"/>
+      <w:bookmarkStart w:id="185" w:name="_Toc235938069"/>
+      <w:bookmarkStart w:id="186" w:name="_Toc17744"/>
       <w:r>
         <w:t>9</w:t>
       </w:r>
@@ -9022,7 +9029,7 @@
     <w:lsdException w:uiPriority="99" w:name="index 7"/>
     <w:lsdException w:uiPriority="99" w:name="index 8"/>
     <w:lsdException w:uiPriority="99" w:name="index 9"/>
-    <w:lsdException w:uiPriority="39" w:semiHidden="0" w:name="toc 1"/>
+    <w:lsdException w:qFormat="1" w:uiPriority="39" w:semiHidden="0" w:name="toc 1"/>
     <w:lsdException w:qFormat="1" w:uiPriority="39" w:semiHidden="0" w:name="toc 2"/>
     <w:lsdException w:qFormat="1" w:uiPriority="39" w:semiHidden="0" w:name="toc 3"/>
     <w:lsdException w:uiPriority="39" w:name="toc 4"/>
@@ -9416,6 +9423,7 @@
     <w:basedOn w:val="1"/>
     <w:next w:val="1"/>
     <w:unhideWhenUsed/>
+    <w:qFormat/>
     <w:uiPriority w:val="39"/>
     <w:pPr>
       <w:ind w:firstLine="200" w:firstLineChars="200"/>
